--- a/Dileverable_4/Reports_4/Final_report_4.docx
+++ b/Dileverable_4/Reports_4/Final_report_4.docx
@@ -283,13 +283,15 @@
     </w:p>
     <w:p>
       <w:pPr>
-        <w:pStyle w:val="Heading2"/>
-        <w:rPr>
-          <w:lang w:val="en-GB"/>
-        </w:rPr>
-      </w:pPr>
-      <w:r>
-        <w:rPr>
+        <w:pStyle w:val="Heading1"/>
+        <w:rPr>
+          <w:rFonts w:eastAsiaTheme="minorHAnsi"/>
+          <w:lang w:val="en-GB"/>
+        </w:rPr>
+      </w:pPr>
+      <w:r>
+        <w:rPr>
+          <w:rFonts w:eastAsiaTheme="minorHAnsi"/>
           <w:lang w:val="en-GB"/>
         </w:rPr>
         <w:lastRenderedPageBreak/>
@@ -321,7 +323,7 @@
         <w:rPr>
           <w:lang w:val="en-GB"/>
         </w:rPr>
-        <w:t xml:space="preserve"> system. We have selected five core use cases from our validated list, representing a diverse range of user tasks including operational field work, project setup, management reporting, and administration.</w:t>
+        <w:t xml:space="preserve"> system. We have selected five core use cases from our validated list that represent a diverse range of user tasks: operational field work, project setup, management reporting, and administration.</w:t>
       </w:r>
     </w:p>
     <w:p>
@@ -343,7 +345,7 @@
         <w:pStyle w:val="BodyText"/>
         <w:numPr>
           <w:ilvl w:val="0"/>
-          <w:numId w:val="19"/>
+          <w:numId w:val="22"/>
         </w:numPr>
         <w:rPr>
           <w:lang w:val="en-GB"/>
@@ -353,7 +355,7 @@
         <w:rPr>
           <w:lang w:val="en-GB"/>
         </w:rPr>
-        <w:t>Record Daily Log</w:t>
+        <w:t>Record Daily Log (Represents Task Management for field users)</w:t>
       </w:r>
     </w:p>
     <w:p>
@@ -361,7 +363,7 @@
         <w:pStyle w:val="BodyText"/>
         <w:numPr>
           <w:ilvl w:val="0"/>
-          <w:numId w:val="19"/>
+          <w:numId w:val="22"/>
         </w:numPr>
         <w:rPr>
           <w:lang w:val="en-GB"/>
@@ -371,7 +373,7 @@
         <w:rPr>
           <w:lang w:val="en-GB"/>
         </w:rPr>
-        <w:t>Create New Project</w:t>
+        <w:t>Create New Project (Represents Project setup)</w:t>
       </w:r>
     </w:p>
     <w:p>
@@ -379,7 +381,7 @@
         <w:pStyle w:val="BodyText"/>
         <w:numPr>
           <w:ilvl w:val="0"/>
-          <w:numId w:val="19"/>
+          <w:numId w:val="22"/>
         </w:numPr>
         <w:rPr>
           <w:lang w:val="en-GB"/>
@@ -389,7 +391,7 @@
         <w:rPr>
           <w:lang w:val="en-GB"/>
         </w:rPr>
-        <w:t>Review Team Workload Report</w:t>
+        <w:t>Review Team Workload Report (Represents reporting, covered by the Dashboard and Tasks views)</w:t>
       </w:r>
     </w:p>
     <w:p>
@@ -397,7 +399,7 @@
         <w:pStyle w:val="BodyText"/>
         <w:numPr>
           <w:ilvl w:val="0"/>
-          <w:numId w:val="19"/>
+          <w:numId w:val="22"/>
         </w:numPr>
         <w:rPr>
           <w:lang w:val="en-GB"/>
@@ -407,7 +409,7 @@
         <w:rPr>
           <w:lang w:val="en-GB"/>
         </w:rPr>
-        <w:t>Update Project Documents</w:t>
+        <w:t>Update Project Documents (Represents Document management)</w:t>
       </w:r>
     </w:p>
     <w:p>
@@ -415,7 +417,7 @@
         <w:pStyle w:val="BodyText"/>
         <w:numPr>
           <w:ilvl w:val="0"/>
-          <w:numId w:val="19"/>
+          <w:numId w:val="22"/>
         </w:numPr>
         <w:rPr>
           <w:lang w:val="en-GB"/>
@@ -425,7 +427,7 @@
         <w:rPr>
           <w:lang w:val="en-GB"/>
         </w:rPr>
-        <w:t>Manage Resource Library</w:t>
+        <w:t>Manage Resource Library (Represents Resource management)</w:t>
       </w:r>
     </w:p>
     <w:p>
@@ -475,7 +477,7 @@
         <w:rPr>
           <w:lang w:val="en-GB"/>
         </w:rPr>
-        <w:t>Based on an analysis of the System Sequence Diagrams (SSDs) and the required inputs for each selected use case, we have identified the following essential user interfaces (screens and forms) that the system must provide:</w:t>
+        <w:t>Based on an analysis of the required inputs for each selected use case, we have identified the following essential user interfaces (screens and forms) within our application:</w:t>
       </w:r>
     </w:p>
     <w:p>
@@ -483,7 +485,7 @@
         <w:pStyle w:val="BodyText"/>
         <w:numPr>
           <w:ilvl w:val="0"/>
-          <w:numId w:val="20"/>
+          <w:numId w:val="23"/>
         </w:numPr>
         <w:rPr>
           <w:lang w:val="en-GB"/>
@@ -495,7 +497,7 @@
           <w:bCs/>
           <w:lang w:val="en-GB"/>
         </w:rPr>
-        <w:t>For Use Case Record Daily Log:</w:t>
+        <w:t>For Create New Project:</w:t>
       </w:r>
     </w:p>
     <w:p>
@@ -503,7 +505,7 @@
         <w:pStyle w:val="BodyText"/>
         <w:numPr>
           <w:ilvl w:val="1"/>
-          <w:numId w:val="20"/>
+          <w:numId w:val="23"/>
         </w:numPr>
         <w:rPr>
           <w:lang w:val="en-GB"/>
@@ -513,7 +515,25 @@
         <w:rPr>
           <w:lang w:val="en-GB"/>
         </w:rPr>
-        <w:t>Daily Log Entry Form (Mobile)</w:t>
+        <w:t>Projects List Screen</w:t>
+      </w:r>
+    </w:p>
+    <w:p>
+      <w:pPr>
+        <w:pStyle w:val="BodyText"/>
+        <w:numPr>
+          <w:ilvl w:val="1"/>
+          <w:numId w:val="23"/>
+        </w:numPr>
+        <w:rPr>
+          <w:lang w:val="en-GB"/>
+        </w:rPr>
+      </w:pPr>
+      <w:r>
+        <w:rPr>
+          <w:lang w:val="en-GB"/>
+        </w:rPr>
+        <w:t>Create New Project Modal/Form</w:t>
       </w:r>
     </w:p>
     <w:p>
@@ -521,7 +541,7 @@
         <w:pStyle w:val="BodyText"/>
         <w:numPr>
           <w:ilvl w:val="0"/>
-          <w:numId w:val="20"/>
+          <w:numId w:val="23"/>
         </w:numPr>
         <w:rPr>
           <w:lang w:val="en-GB"/>
@@ -533,7 +553,7 @@
           <w:bCs/>
           <w:lang w:val="en-GB"/>
         </w:rPr>
-        <w:t>For Use Case Create New Project:</w:t>
+        <w:t>For Record Daily Log:</w:t>
       </w:r>
     </w:p>
     <w:p>
@@ -541,7 +561,7 @@
         <w:pStyle w:val="BodyText"/>
         <w:numPr>
           <w:ilvl w:val="1"/>
-          <w:numId w:val="20"/>
+          <w:numId w:val="23"/>
         </w:numPr>
         <w:rPr>
           <w:lang w:val="en-GB"/>
@@ -551,7 +571,25 @@
         <w:rPr>
           <w:lang w:val="en-GB"/>
         </w:rPr>
-        <w:t>New Project Form (Web)</w:t>
+        <w:t>Task Management Screen (To view and select tasks)</w:t>
+      </w:r>
+    </w:p>
+    <w:p>
+      <w:pPr>
+        <w:pStyle w:val="BodyText"/>
+        <w:numPr>
+          <w:ilvl w:val="1"/>
+          <w:numId w:val="23"/>
+        </w:numPr>
+        <w:rPr>
+          <w:lang w:val="en-GB"/>
+        </w:rPr>
+      </w:pPr>
+      <w:r>
+        <w:rPr>
+          <w:lang w:val="en-GB"/>
+        </w:rPr>
+        <w:t>Daily Log Entry Form (Mobile-centric interface)</w:t>
       </w:r>
     </w:p>
     <w:p>
@@ -559,7 +597,7 @@
         <w:pStyle w:val="BodyText"/>
         <w:numPr>
           <w:ilvl w:val="0"/>
-          <w:numId w:val="20"/>
+          <w:numId w:val="23"/>
         </w:numPr>
         <w:rPr>
           <w:lang w:val="en-GB"/>
@@ -571,7 +609,7 @@
           <w:bCs/>
           <w:lang w:val="en-GB"/>
         </w:rPr>
-        <w:t>For Use Case Review Team Workload Report:</w:t>
+        <w:t>For Review Team Workload Report:</w:t>
       </w:r>
     </w:p>
     <w:p>
@@ -579,7 +617,7 @@
         <w:pStyle w:val="BodyText"/>
         <w:numPr>
           <w:ilvl w:val="1"/>
-          <w:numId w:val="20"/>
+          <w:numId w:val="23"/>
         </w:numPr>
         <w:rPr>
           <w:lang w:val="en-GB"/>
@@ -589,7 +627,7 @@
         <w:rPr>
           <w:lang w:val="en-GB"/>
         </w:rPr>
-        <w:t>Workload Report Display &amp; Filter Controls (Web)</w:t>
+        <w:t>Projects Dashboard (Shows critical tasks)</w:t>
       </w:r>
     </w:p>
     <w:p>
@@ -597,7 +635,7 @@
         <w:pStyle w:val="BodyText"/>
         <w:numPr>
           <w:ilvl w:val="0"/>
-          <w:numId w:val="20"/>
+          <w:numId w:val="23"/>
         </w:numPr>
         <w:rPr>
           <w:lang w:val="en-GB"/>
@@ -609,7 +647,7 @@
           <w:bCs/>
           <w:lang w:val="en-GB"/>
         </w:rPr>
-        <w:t>For Use Case Update Project Documents:</w:t>
+        <w:t>For Update Project Documents:</w:t>
       </w:r>
     </w:p>
     <w:p>
@@ -617,7 +655,7 @@
         <w:pStyle w:val="BodyText"/>
         <w:numPr>
           <w:ilvl w:val="1"/>
-          <w:numId w:val="20"/>
+          <w:numId w:val="23"/>
         </w:numPr>
         <w:rPr>
           <w:lang w:val="en-GB"/>
@@ -627,7 +665,25 @@
         <w:rPr>
           <w:lang w:val="en-GB"/>
         </w:rPr>
-        <w:t>Document Upload Form (Web/Mobile)</w:t>
+        <w:t>Document Repository Screen</w:t>
+      </w:r>
+    </w:p>
+    <w:p>
+      <w:pPr>
+        <w:pStyle w:val="BodyText"/>
+        <w:numPr>
+          <w:ilvl w:val="1"/>
+          <w:numId w:val="23"/>
+        </w:numPr>
+        <w:rPr>
+          <w:lang w:val="en-GB"/>
+        </w:rPr>
+      </w:pPr>
+      <w:r>
+        <w:rPr>
+          <w:lang w:val="en-GB"/>
+        </w:rPr>
+        <w:t>Upload Document Modal/Form</w:t>
       </w:r>
     </w:p>
     <w:p>
@@ -635,7 +691,7 @@
         <w:pStyle w:val="BodyText"/>
         <w:numPr>
           <w:ilvl w:val="0"/>
-          <w:numId w:val="20"/>
+          <w:numId w:val="23"/>
         </w:numPr>
         <w:rPr>
           <w:lang w:val="en-GB"/>
@@ -647,7 +703,7 @@
           <w:bCs/>
           <w:lang w:val="en-GB"/>
         </w:rPr>
-        <w:t>For Use Case Manage Resource Library:</w:t>
+        <w:t>For Manage Resource Library:</w:t>
       </w:r>
     </w:p>
     <w:p>
@@ -655,7 +711,7 @@
         <w:pStyle w:val="BodyText"/>
         <w:numPr>
           <w:ilvl w:val="1"/>
-          <w:numId w:val="20"/>
+          <w:numId w:val="23"/>
         </w:numPr>
         <w:rPr>
           <w:lang w:val="en-GB"/>
@@ -665,37 +721,39 @@
         <w:rPr>
           <w:lang w:val="en-GB"/>
         </w:rPr>
-        <w:t>Resource Library Management Screen (Web)</w:t>
-      </w:r>
-    </w:p>
-    <w:p>
-      <w:pPr>
-        <w:pStyle w:val="BodyText"/>
-        <w:rPr>
-          <w:lang w:val="en-GB"/>
-        </w:rPr>
-      </w:pPr>
-      <w:r>
-        <w:rPr>
-          <w:lang w:val="en-GB"/>
-        </w:rPr>
-        <w:pict w14:anchorId="4A387049">
-          <v:rect id="_x0000_i1025" style="width:730.65pt;height:1.5pt" o:hrpct="0" o:hralign="center" o:hrstd="t" o:hr="t" fillcolor="#a0a0a0" stroked="f"/>
-        </w:pict>
-      </w:r>
-    </w:p>
-    <w:p>
-      <w:pPr>
-        <w:pStyle w:val="Heading2"/>
-        <w:rPr>
-          <w:lang w:val="en-GB"/>
-        </w:rPr>
-      </w:pPr>
-      <w:r>
-        <w:rPr>
-          <w:lang w:val="en-GB"/>
-        </w:rPr>
         <w:lastRenderedPageBreak/>
+        <w:t>Resource Management Screen</w:t>
+      </w:r>
+    </w:p>
+    <w:p>
+      <w:pPr>
+        <w:pStyle w:val="BodyText"/>
+        <w:numPr>
+          <w:ilvl w:val="1"/>
+          <w:numId w:val="23"/>
+        </w:numPr>
+        <w:rPr>
+          <w:lang w:val="en-GB"/>
+        </w:rPr>
+      </w:pPr>
+      <w:r>
+        <w:rPr>
+          <w:lang w:val="en-GB"/>
+        </w:rPr>
+        <w:t>Request Resource Modal/Form</w:t>
+      </w:r>
+    </w:p>
+    <w:p>
+      <w:pPr>
+        <w:pStyle w:val="Heading1"/>
+        <w:rPr>
+          <w:lang w:val="en-GB"/>
+        </w:rPr>
+      </w:pPr>
+      <w:r>
+        <w:rPr>
+          <w:lang w:val="en-GB"/>
+        </w:rPr>
         <w:t>2. User Interface Design</w:t>
       </w:r>
     </w:p>
@@ -710,7 +768,7 @@
         <w:rPr>
           <w:lang w:val="en-GB"/>
         </w:rPr>
-        <w:t>This section details the design of the user interface, starting with the high-level menu structure and progressing to detailed screen designs for the interfaces identified above.</w:t>
+        <w:t>This section details the design of the user interface, starting with the high-level menu structure and progressing to storyboards and final screens from our live prototype.</w:t>
       </w:r>
     </w:p>
     <w:p>
@@ -742,7 +800,7 @@
         <w:rPr>
           <w:lang w:val="en-GB"/>
         </w:rPr>
-        <w:t>To ensure a logical and intuitive user experience, we have organized all 13 of the system's use cases into a coherent menu hierarchy. The grouping is based on user roles and the logical flow of work within a construction project.</w:t>
+        <w:t>Our menu design provides a logical and intuitive navigation structure for the entire application, grouping all 13 use cases based on user roles and task types.</w:t>
       </w:r>
     </w:p>
     <w:p>
@@ -768,9 +826,9 @@
         <w:tblLook w:val="04A0" w:firstRow="1" w:lastRow="0" w:firstColumn="1" w:lastColumn="0" w:noHBand="0" w:noVBand="1"/>
       </w:tblPr>
       <w:tblGrid>
-        <w:gridCol w:w="1781"/>
-        <w:gridCol w:w="4897"/>
-        <w:gridCol w:w="2672"/>
+        <w:gridCol w:w="1851"/>
+        <w:gridCol w:w="4305"/>
+        <w:gridCol w:w="3194"/>
       </w:tblGrid>
       <w:tr>
         <w:tc>
@@ -782,19 +840,17 @@
             <w:pPr>
               <w:pStyle w:val="BodyText"/>
               <w:rPr>
+                <w:rFonts w:ascii="Calibri" w:hAnsi="Calibri" w:cs="Calibri"/>
                 <w:b/>
                 <w:bCs/>
-                <w:sz w:val="20"/>
-                <w:szCs w:val="20"/>
                 <w:lang w:val="en-GB"/>
               </w:rPr>
             </w:pPr>
             <w:r>
               <w:rPr>
+                <w:rFonts w:ascii="Calibri" w:hAnsi="Calibri" w:cs="Calibri"/>
                 <w:b/>
                 <w:bCs/>
-                <w:sz w:val="20"/>
-                <w:szCs w:val="20"/>
                 <w:lang w:val="en-GB"/>
               </w:rPr>
               <w:t>Menu Category</w:t>
@@ -810,19 +866,17 @@
             <w:pPr>
               <w:pStyle w:val="BodyText"/>
               <w:rPr>
+                <w:rFonts w:ascii="Calibri" w:hAnsi="Calibri" w:cs="Calibri"/>
                 <w:b/>
                 <w:bCs/>
-                <w:sz w:val="20"/>
-                <w:szCs w:val="20"/>
                 <w:lang w:val="en-GB"/>
               </w:rPr>
             </w:pPr>
             <w:r>
               <w:rPr>
+                <w:rFonts w:ascii="Calibri" w:hAnsi="Calibri" w:cs="Calibri"/>
                 <w:b/>
                 <w:bCs/>
-                <w:sz w:val="20"/>
-                <w:szCs w:val="20"/>
                 <w:lang w:val="en-GB"/>
               </w:rPr>
               <w:t>Use Cases Included in this Category</w:t>
@@ -838,19 +892,17 @@
             <w:pPr>
               <w:pStyle w:val="BodyText"/>
               <w:rPr>
+                <w:rFonts w:ascii="Calibri" w:hAnsi="Calibri" w:cs="Calibri"/>
                 <w:b/>
                 <w:bCs/>
-                <w:sz w:val="20"/>
-                <w:szCs w:val="20"/>
                 <w:lang w:val="en-GB"/>
               </w:rPr>
             </w:pPr>
             <w:r>
               <w:rPr>
+                <w:rFonts w:ascii="Calibri" w:hAnsi="Calibri" w:cs="Calibri"/>
                 <w:b/>
                 <w:bCs/>
-                <w:sz w:val="20"/>
-                <w:szCs w:val="20"/>
                 <w:lang w:val="en-GB"/>
               </w:rPr>
               <w:t>Intended User(s)</w:t>
@@ -868,17 +920,15 @@
             <w:pPr>
               <w:pStyle w:val="BodyText"/>
               <w:rPr>
-                <w:sz w:val="20"/>
-                <w:szCs w:val="20"/>
+                <w:rFonts w:ascii="Calibri" w:hAnsi="Calibri" w:cs="Calibri"/>
                 <w:lang w:val="en-GB"/>
               </w:rPr>
             </w:pPr>
             <w:r>
               <w:rPr>
+                <w:rFonts w:ascii="Calibri" w:hAnsi="Calibri" w:cs="Calibri"/>
                 <w:b/>
                 <w:bCs/>
-                <w:sz w:val="20"/>
-                <w:szCs w:val="20"/>
                 <w:lang w:val="en-GB"/>
               </w:rPr>
               <w:t>Dashboard</w:t>
@@ -894,15 +944,13 @@
             <w:pPr>
               <w:pStyle w:val="BodyText"/>
               <w:rPr>
-                <w:sz w:val="20"/>
-                <w:szCs w:val="20"/>
+                <w:rFonts w:ascii="Calibri" w:hAnsi="Calibri" w:cs="Calibri"/>
                 <w:lang w:val="en-GB"/>
               </w:rPr>
             </w:pPr>
             <w:r>
               <w:rPr>
-                <w:sz w:val="20"/>
-                <w:szCs w:val="20"/>
+                <w:rFonts w:ascii="Calibri" w:hAnsi="Calibri" w:cs="Calibri"/>
                 <w:lang w:val="en-GB"/>
               </w:rPr>
               <w:t>View Project Dashboard</w:t>
@@ -918,15 +966,13 @@
             <w:pPr>
               <w:pStyle w:val="BodyText"/>
               <w:rPr>
-                <w:sz w:val="20"/>
-                <w:szCs w:val="20"/>
+                <w:rFonts w:ascii="Calibri" w:hAnsi="Calibri" w:cs="Calibri"/>
                 <w:lang w:val="en-GB"/>
               </w:rPr>
             </w:pPr>
             <w:r>
               <w:rPr>
-                <w:sz w:val="20"/>
-                <w:szCs w:val="20"/>
+                <w:rFonts w:ascii="Calibri" w:hAnsi="Calibri" w:cs="Calibri"/>
                 <w:lang w:val="en-GB"/>
               </w:rPr>
               <w:t>Project Manager, Client, Senior Ops Manager</w:t>
@@ -944,17 +990,15 @@
             <w:pPr>
               <w:pStyle w:val="BodyText"/>
               <w:rPr>
-                <w:sz w:val="20"/>
-                <w:szCs w:val="20"/>
+                <w:rFonts w:ascii="Calibri" w:hAnsi="Calibri" w:cs="Calibri"/>
                 <w:lang w:val="en-GB"/>
               </w:rPr>
             </w:pPr>
             <w:r>
               <w:rPr>
+                <w:rFonts w:ascii="Calibri" w:hAnsi="Calibri" w:cs="Calibri"/>
                 <w:b/>
                 <w:bCs/>
-                <w:sz w:val="20"/>
-                <w:szCs w:val="20"/>
                 <w:lang w:val="en-GB"/>
               </w:rPr>
               <w:t>Projects</w:t>
@@ -970,15 +1014,13 @@
             <w:pPr>
               <w:pStyle w:val="BodyText"/>
               <w:rPr>
-                <w:sz w:val="20"/>
-                <w:szCs w:val="20"/>
+                <w:rFonts w:ascii="Calibri" w:hAnsi="Calibri" w:cs="Calibri"/>
                 <w:lang w:val="en-GB"/>
               </w:rPr>
             </w:pPr>
             <w:r>
               <w:rPr>
-                <w:sz w:val="20"/>
-                <w:szCs w:val="20"/>
+                <w:rFonts w:ascii="Calibri" w:hAnsi="Calibri" w:cs="Calibri"/>
                 <w:lang w:val="en-GB"/>
               </w:rPr>
               <w:t>Create New Project, Edit Project Details, Cancel Task</w:t>
@@ -994,15 +1036,13 @@
             <w:pPr>
               <w:pStyle w:val="BodyText"/>
               <w:rPr>
-                <w:sz w:val="20"/>
-                <w:szCs w:val="20"/>
+                <w:rFonts w:ascii="Calibri" w:hAnsi="Calibri" w:cs="Calibri"/>
                 <w:lang w:val="en-GB"/>
               </w:rPr>
             </w:pPr>
             <w:r>
               <w:rPr>
-                <w:sz w:val="20"/>
-                <w:szCs w:val="20"/>
+                <w:rFonts w:ascii="Calibri" w:hAnsi="Calibri" w:cs="Calibri"/>
                 <w:lang w:val="en-GB"/>
               </w:rPr>
               <w:t>Project Manager</w:t>
@@ -1020,20 +1060,18 @@
             <w:pPr>
               <w:pStyle w:val="BodyText"/>
               <w:rPr>
-                <w:sz w:val="20"/>
-                <w:szCs w:val="20"/>
+                <w:rFonts w:ascii="Calibri" w:hAnsi="Calibri" w:cs="Calibri"/>
                 <w:lang w:val="en-GB"/>
               </w:rPr>
             </w:pPr>
             <w:r>
               <w:rPr>
+                <w:rFonts w:ascii="Calibri" w:hAnsi="Calibri" w:cs="Calibri"/>
                 <w:b/>
                 <w:bCs/>
-                <w:sz w:val="20"/>
-                <w:szCs w:val="20"/>
                 <w:lang w:val="en-GB"/>
               </w:rPr>
-              <w:t>Field Operations</w:t>
+              <w:t>Tasks</w:t>
             </w:r>
           </w:p>
         </w:tc>
@@ -1046,18 +1084,16 @@
             <w:pPr>
               <w:pStyle w:val="BodyText"/>
               <w:rPr>
-                <w:sz w:val="20"/>
-                <w:szCs w:val="20"/>
+                <w:rFonts w:ascii="Calibri" w:hAnsi="Calibri" w:cs="Calibri"/>
                 <w:lang w:val="en-GB"/>
               </w:rPr>
             </w:pPr>
             <w:r>
               <w:rPr>
-                <w:sz w:val="20"/>
-                <w:szCs w:val="20"/>
+                <w:rFonts w:ascii="Calibri" w:hAnsi="Calibri" w:cs="Calibri"/>
                 <w:lang w:val="en-GB"/>
               </w:rPr>
-              <w:t>Record Daily Log, Update Project Documents</w:t>
+              <w:t>Record Daily Log</w:t>
             </w:r>
           </w:p>
         </w:tc>
@@ -1070,18 +1106,16 @@
             <w:pPr>
               <w:pStyle w:val="BodyText"/>
               <w:rPr>
-                <w:sz w:val="20"/>
-                <w:szCs w:val="20"/>
+                <w:rFonts w:ascii="Calibri" w:hAnsi="Calibri" w:cs="Calibri"/>
                 <w:lang w:val="en-GB"/>
               </w:rPr>
             </w:pPr>
             <w:r>
               <w:rPr>
-                <w:sz w:val="20"/>
-                <w:szCs w:val="20"/>
+                <w:rFonts w:ascii="Calibri" w:hAnsi="Calibri" w:cs="Calibri"/>
                 <w:lang w:val="en-GB"/>
               </w:rPr>
-              <w:t>Site Engineer, Architect</w:t>
+              <w:t>Site Engineer, Project Manager</w:t>
             </w:r>
           </w:p>
         </w:tc>
@@ -1096,20 +1130,18 @@
             <w:pPr>
               <w:pStyle w:val="BodyText"/>
               <w:rPr>
-                <w:sz w:val="20"/>
-                <w:szCs w:val="20"/>
+                <w:rFonts w:ascii="Calibri" w:hAnsi="Calibri" w:cs="Calibri"/>
                 <w:lang w:val="en-GB"/>
               </w:rPr>
             </w:pPr>
             <w:r>
               <w:rPr>
+                <w:rFonts w:ascii="Calibri" w:hAnsi="Calibri" w:cs="Calibri"/>
                 <w:b/>
                 <w:bCs/>
-                <w:sz w:val="20"/>
-                <w:szCs w:val="20"/>
                 <w:lang w:val="en-GB"/>
               </w:rPr>
-              <w:t>Reporting</w:t>
+              <w:t>Resources</w:t>
             </w:r>
           </w:p>
         </w:tc>
@@ -1122,18 +1154,16 @@
             <w:pPr>
               <w:pStyle w:val="BodyText"/>
               <w:rPr>
-                <w:sz w:val="20"/>
-                <w:szCs w:val="20"/>
+                <w:rFonts w:ascii="Calibri" w:hAnsi="Calibri" w:cs="Calibri"/>
                 <w:lang w:val="en-GB"/>
               </w:rPr>
             </w:pPr>
             <w:r>
               <w:rPr>
-                <w:sz w:val="20"/>
-                <w:szCs w:val="20"/>
+                <w:rFonts w:ascii="Calibri" w:hAnsi="Calibri" w:cs="Calibri"/>
                 <w:lang w:val="en-GB"/>
               </w:rPr>
-              <w:t>Review Team Workload Report, Generate Weekly Summary Report</w:t>
+              <w:t>Manage Resource Library, Generate Material Reorder Alert</w:t>
             </w:r>
           </w:p>
         </w:tc>
@@ -1146,18 +1176,16 @@
             <w:pPr>
               <w:pStyle w:val="BodyText"/>
               <w:rPr>
-                <w:sz w:val="20"/>
-                <w:szCs w:val="20"/>
+                <w:rFonts w:ascii="Calibri" w:hAnsi="Calibri" w:cs="Calibri"/>
                 <w:lang w:val="en-GB"/>
               </w:rPr>
             </w:pPr>
             <w:r>
               <w:rPr>
-                <w:sz w:val="20"/>
-                <w:szCs w:val="20"/>
+                <w:rFonts w:ascii="Calibri" w:hAnsi="Calibri" w:cs="Calibri"/>
                 <w:lang w:val="en-GB"/>
               </w:rPr>
-              <w:t>Senior Ops Manager, Company Owner</w:t>
+              <w:t>Admin Staff, Project Manager</w:t>
             </w:r>
           </w:p>
         </w:tc>
@@ -1172,17 +1200,155 @@
             <w:pPr>
               <w:pStyle w:val="BodyText"/>
               <w:rPr>
-                <w:sz w:val="20"/>
-                <w:szCs w:val="20"/>
+                <w:rFonts w:ascii="Calibri" w:hAnsi="Calibri" w:cs="Calibri"/>
                 <w:lang w:val="en-GB"/>
               </w:rPr>
             </w:pPr>
             <w:r>
               <w:rPr>
+                <w:rFonts w:ascii="Calibri" w:hAnsi="Calibri" w:cs="Calibri"/>
                 <w:b/>
                 <w:bCs/>
-                <w:sz w:val="20"/>
-                <w:szCs w:val="20"/>
+                <w:lang w:val="en-GB"/>
+              </w:rPr>
+              <w:t>Documents</w:t>
+            </w:r>
+          </w:p>
+        </w:tc>
+        <w:tc>
+          <w:tcPr>
+            <w:tcW w:w="0" w:type="auto"/>
+            <w:hideMark/>
+          </w:tcPr>
+          <w:p>
+            <w:pPr>
+              <w:pStyle w:val="BodyText"/>
+              <w:rPr>
+                <w:rFonts w:ascii="Calibri" w:hAnsi="Calibri" w:cs="Calibri"/>
+                <w:lang w:val="en-GB"/>
+              </w:rPr>
+            </w:pPr>
+            <w:r>
+              <w:rPr>
+                <w:rFonts w:ascii="Calibri" w:hAnsi="Calibri" w:cs="Calibri"/>
+                <w:lang w:val="en-GB"/>
+              </w:rPr>
+              <w:t>Update Project Documents</w:t>
+            </w:r>
+          </w:p>
+        </w:tc>
+        <w:tc>
+          <w:tcPr>
+            <w:tcW w:w="0" w:type="auto"/>
+            <w:hideMark/>
+          </w:tcPr>
+          <w:p>
+            <w:pPr>
+              <w:pStyle w:val="BodyText"/>
+              <w:rPr>
+                <w:rFonts w:ascii="Calibri" w:hAnsi="Calibri" w:cs="Calibri"/>
+                <w:lang w:val="en-GB"/>
+              </w:rPr>
+            </w:pPr>
+            <w:r>
+              <w:rPr>
+                <w:rFonts w:ascii="Calibri" w:hAnsi="Calibri" w:cs="Calibri"/>
+                <w:lang w:val="en-GB"/>
+              </w:rPr>
+              <w:t>Architect, Project Manager, Admin Staff</w:t>
+            </w:r>
+          </w:p>
+        </w:tc>
+      </w:tr>
+      <w:tr>
+        <w:tc>
+          <w:tcPr>
+            <w:tcW w:w="0" w:type="auto"/>
+            <w:hideMark/>
+          </w:tcPr>
+          <w:p>
+            <w:pPr>
+              <w:pStyle w:val="BodyText"/>
+              <w:rPr>
+                <w:rFonts w:ascii="Calibri" w:hAnsi="Calibri" w:cs="Calibri"/>
+                <w:lang w:val="en-GB"/>
+              </w:rPr>
+            </w:pPr>
+            <w:r>
+              <w:rPr>
+                <w:rFonts w:ascii="Calibri" w:hAnsi="Calibri" w:cs="Calibri"/>
+                <w:b/>
+                <w:bCs/>
+                <w:lang w:val="en-GB"/>
+              </w:rPr>
+              <w:t>Announcements</w:t>
+            </w:r>
+          </w:p>
+        </w:tc>
+        <w:tc>
+          <w:tcPr>
+            <w:tcW w:w="0" w:type="auto"/>
+            <w:hideMark/>
+          </w:tcPr>
+          <w:p>
+            <w:pPr>
+              <w:pStyle w:val="BodyText"/>
+              <w:rPr>
+                <w:rFonts w:ascii="Calibri" w:hAnsi="Calibri" w:cs="Calibri"/>
+                <w:lang w:val="en-GB"/>
+              </w:rPr>
+            </w:pPr>
+            <w:r>
+              <w:rPr>
+                <w:rFonts w:ascii="Calibri" w:hAnsi="Calibri" w:cs="Calibri"/>
+                <w:lang w:val="en-GB"/>
+              </w:rPr>
+              <w:t>(Implicitly supports communication)</w:t>
+            </w:r>
+          </w:p>
+        </w:tc>
+        <w:tc>
+          <w:tcPr>
+            <w:tcW w:w="0" w:type="auto"/>
+            <w:hideMark/>
+          </w:tcPr>
+          <w:p>
+            <w:pPr>
+              <w:pStyle w:val="BodyText"/>
+              <w:rPr>
+                <w:rFonts w:ascii="Calibri" w:hAnsi="Calibri" w:cs="Calibri"/>
+                <w:lang w:val="en-GB"/>
+              </w:rPr>
+            </w:pPr>
+            <w:r>
+              <w:rPr>
+                <w:rFonts w:ascii="Calibri" w:hAnsi="Calibri" w:cs="Calibri"/>
+                <w:lang w:val="en-GB"/>
+              </w:rPr>
+              <w:t>All Users</w:t>
+            </w:r>
+          </w:p>
+        </w:tc>
+      </w:tr>
+      <w:tr>
+        <w:tc>
+          <w:tcPr>
+            <w:tcW w:w="0" w:type="auto"/>
+            <w:hideMark/>
+          </w:tcPr>
+          <w:p>
+            <w:pPr>
+              <w:pStyle w:val="BodyText"/>
+              <w:rPr>
+                <w:rFonts w:ascii="Calibri" w:hAnsi="Calibri" w:cs="Calibri"/>
+                <w:lang w:val="en-GB"/>
+              </w:rPr>
+            </w:pPr>
+            <w:r>
+              <w:rPr>
+                <w:rFonts w:ascii="Calibri" w:hAnsi="Calibri" w:cs="Calibri"/>
+                <w:b/>
+                <w:bCs/>
                 <w:lang w:val="en-GB"/>
               </w:rPr>
               <w:t>Administration</w:t>
@@ -1198,18 +1364,16 @@
             <w:pPr>
               <w:pStyle w:val="BodyText"/>
               <w:rPr>
-                <w:sz w:val="20"/>
-                <w:szCs w:val="20"/>
+                <w:rFonts w:ascii="Calibri" w:hAnsi="Calibri" w:cs="Calibri"/>
                 <w:lang w:val="en-GB"/>
               </w:rPr>
             </w:pPr>
             <w:r>
               <w:rPr>
-                <w:sz w:val="20"/>
-                <w:szCs w:val="20"/>
+                <w:rFonts w:ascii="Calibri" w:hAnsi="Calibri" w:cs="Calibri"/>
                 <w:lang w:val="en-GB"/>
               </w:rPr>
-              <w:t>Manage Stakeholders, Manage Resource Library</w:t>
+              <w:t>Manage Stakeholders</w:t>
             </w:r>
           </w:p>
         </w:tc>
@@ -1222,104 +1386,16 @@
             <w:pPr>
               <w:pStyle w:val="BodyText"/>
               <w:rPr>
-                <w:sz w:val="20"/>
-                <w:szCs w:val="20"/>
+                <w:rFonts w:ascii="Calibri" w:hAnsi="Calibri" w:cs="Calibri"/>
                 <w:lang w:val="en-GB"/>
               </w:rPr>
             </w:pPr>
             <w:r>
               <w:rPr>
-                <w:sz w:val="20"/>
-                <w:szCs w:val="20"/>
+                <w:rFonts w:ascii="Calibri" w:hAnsi="Calibri" w:cs="Calibri"/>
                 <w:lang w:val="en-GB"/>
               </w:rPr>
-              <w:t>Ad</w:t>
-            </w:r>
-            <w:bookmarkStart w:id="0" w:name="_GoBack"/>
-            <w:bookmarkEnd w:id="0"/>
-            <w:r>
-              <w:rPr>
-                <w:sz w:val="20"/>
-                <w:szCs w:val="20"/>
-                <w:lang w:val="en-GB"/>
-              </w:rPr>
-              <w:t>min Staff</w:t>
-            </w:r>
-          </w:p>
-        </w:tc>
-      </w:tr>
-      <w:tr>
-        <w:tc>
-          <w:tcPr>
-            <w:tcW w:w="0" w:type="auto"/>
-            <w:hideMark/>
-          </w:tcPr>
-          <w:p>
-            <w:pPr>
-              <w:pStyle w:val="BodyText"/>
-              <w:rPr>
-                <w:sz w:val="20"/>
-                <w:szCs w:val="20"/>
-                <w:lang w:val="en-GB"/>
-              </w:rPr>
-            </w:pPr>
-            <w:r>
-              <w:rPr>
-                <w:b/>
-                <w:bCs/>
-                <w:sz w:val="20"/>
-                <w:szCs w:val="20"/>
-                <w:lang w:val="en-GB"/>
-              </w:rPr>
-              <w:t>System (No Menu)</w:t>
-            </w:r>
-          </w:p>
-        </w:tc>
-        <w:tc>
-          <w:tcPr>
-            <w:tcW w:w="0" w:type="auto"/>
-            <w:hideMark/>
-          </w:tcPr>
-          <w:p>
-            <w:pPr>
-              <w:pStyle w:val="BodyText"/>
-              <w:rPr>
-                <w:sz w:val="20"/>
-                <w:szCs w:val="20"/>
-                <w:lang w:val="en-GB"/>
-              </w:rPr>
-            </w:pPr>
-            <w:r>
-              <w:rPr>
-                <w:sz w:val="20"/>
-                <w:szCs w:val="20"/>
-                <w:lang w:val="en-GB"/>
-              </w:rPr>
-              <w:t>Send Task Deadline Reminder, Generate Material Reorder Alert, Initiate Project Archival</w:t>
-            </w:r>
-          </w:p>
-        </w:tc>
-        <w:tc>
-          <w:tcPr>
-            <w:tcW w:w="0" w:type="auto"/>
-            <w:hideMark/>
-          </w:tcPr>
-          <w:p>
-            <w:pPr>
-              <w:pStyle w:val="BodyText"/>
-              <w:rPr>
-                <w:sz w:val="20"/>
-                <w:szCs w:val="20"/>
-                <w:lang w:val="en-GB"/>
-              </w:rPr>
-            </w:pPr>
-            <w:r>
-              <w:rPr>
-                <w:sz w:val="20"/>
-                <w:szCs w:val="20"/>
-                <w:lang w:val="en-GB"/>
-              </w:rPr>
-              <w:t>System (Automated)</w:t>
+              <w:t>Admin Staff</w:t>
             </w:r>
           </w:p>
         </w:tc>
@@ -1352,21 +1428,8 @@
         <w:rPr>
           <w:lang w:val="en-GB"/>
         </w:rPr>
-        <w:t xml:space="preserve">The following outline represents the primary navigation structure for the </w:t>
-      </w:r>
-      <w:proofErr w:type="spellStart"/>
-      <w:r>
-        <w:rPr>
-          <w:lang w:val="en-GB"/>
-        </w:rPr>
-        <w:t>ConstructFlow</w:t>
-      </w:r>
-      <w:proofErr w:type="spellEnd"/>
-      <w:r>
-        <w:rPr>
-          <w:lang w:val="en-GB"/>
-        </w:rPr>
-        <w:t xml:space="preserve"> web application:</w:t>
+        <w:lastRenderedPageBreak/>
+        <w:t>The navigation flow is implemented as a persistent sidebar in our web application, providing clear and consistent access to the main system modules.</w:t>
       </w:r>
     </w:p>
     <w:p>
@@ -1374,7 +1437,7 @@
         <w:pStyle w:val="BodyText"/>
         <w:numPr>
           <w:ilvl w:val="0"/>
-          <w:numId w:val="21"/>
+          <w:numId w:val="24"/>
         </w:numPr>
         <w:rPr>
           <w:lang w:val="en-GB"/>
@@ -1386,7 +1449,7 @@
           <w:bCs/>
           <w:lang w:val="en-GB"/>
         </w:rPr>
-        <w:t>Main Navigation Bar:</w:t>
+        <w:t>Main Navigation Sidebar:</w:t>
       </w:r>
     </w:p>
     <w:p>
@@ -1394,7 +1457,7 @@
         <w:pStyle w:val="BodyText"/>
         <w:numPr>
           <w:ilvl w:val="1"/>
-          <w:numId w:val="21"/>
+          <w:numId w:val="24"/>
         </w:numPr>
         <w:rPr>
           <w:lang w:val="en-GB"/>
@@ -1404,7 +1467,7 @@
         <w:rPr>
           <w:lang w:val="en-GB"/>
         </w:rPr>
-        <w:t>Dashboard</w:t>
+        <w:t>Dashboard (Landing page)</w:t>
       </w:r>
     </w:p>
     <w:p>
@@ -1412,7 +1475,7 @@
         <w:pStyle w:val="BodyText"/>
         <w:numPr>
           <w:ilvl w:val="1"/>
-          <w:numId w:val="21"/>
+          <w:numId w:val="24"/>
         </w:numPr>
         <w:rPr>
           <w:lang w:val="en-GB"/>
@@ -1430,7 +1493,7 @@
         <w:pStyle w:val="BodyText"/>
         <w:numPr>
           <w:ilvl w:val="1"/>
-          <w:numId w:val="21"/>
+          <w:numId w:val="24"/>
         </w:numPr>
         <w:rPr>
           <w:lang w:val="en-GB"/>
@@ -1440,7 +1503,7 @@
         <w:rPr>
           <w:lang w:val="en-GB"/>
         </w:rPr>
-        <w:t>Reports</w:t>
+        <w:t>Tasks</w:t>
       </w:r>
     </w:p>
     <w:p>
@@ -1448,7 +1511,7 @@
         <w:pStyle w:val="BodyText"/>
         <w:numPr>
           <w:ilvl w:val="1"/>
-          <w:numId w:val="21"/>
+          <w:numId w:val="24"/>
         </w:numPr>
         <w:rPr>
           <w:lang w:val="en-GB"/>
@@ -1458,7 +1521,7 @@
         <w:rPr>
           <w:lang w:val="en-GB"/>
         </w:rPr>
-        <w:t>Administration (Visible to Admin Staff role only)</w:t>
+        <w:t>Resources</w:t>
       </w:r>
     </w:p>
     <w:p>
@@ -1466,7 +1529,7 @@
         <w:pStyle w:val="BodyText"/>
         <w:numPr>
           <w:ilvl w:val="1"/>
-          <w:numId w:val="21"/>
+          <w:numId w:val="24"/>
         </w:numPr>
         <w:rPr>
           <w:lang w:val="en-GB"/>
@@ -1476,8 +1539,25 @@
         <w:rPr>
           <w:lang w:val="en-GB"/>
         </w:rPr>
-        <w:lastRenderedPageBreak/>
-        <w:t>[User Profile/Settings Menu]</w:t>
+        <w:t>Documents</w:t>
+      </w:r>
+    </w:p>
+    <w:p>
+      <w:pPr>
+        <w:pStyle w:val="BodyText"/>
+        <w:numPr>
+          <w:ilvl w:val="1"/>
+          <w:numId w:val="24"/>
+        </w:numPr>
+        <w:rPr>
+          <w:lang w:val="en-GB"/>
+        </w:rPr>
+      </w:pPr>
+      <w:r>
+        <w:rPr>
+          <w:lang w:val="en-GB"/>
+        </w:rPr>
+        <w:t>Announcements</w:t>
       </w:r>
     </w:p>
     <w:p>
@@ -1485,7 +1565,7 @@
         <w:pStyle w:val="BodyText"/>
         <w:numPr>
           <w:ilvl w:val="0"/>
-          <w:numId w:val="21"/>
+          <w:numId w:val="24"/>
         </w:numPr>
         <w:rPr>
           <w:lang w:val="en-GB"/>
@@ -1497,7 +1577,7 @@
           <w:bCs/>
           <w:lang w:val="en-GB"/>
         </w:rPr>
-        <w:t>Sub-Navigation and On-Screen Actions:</w:t>
+        <w:t>Footer Navigation:</w:t>
       </w:r>
     </w:p>
     <w:p>
@@ -1505,37 +1585,45 @@
         <w:pStyle w:val="BodyText"/>
         <w:numPr>
           <w:ilvl w:val="1"/>
-          <w:numId w:val="21"/>
+          <w:numId w:val="24"/>
         </w:numPr>
         <w:rPr>
           <w:lang w:val="en-GB"/>
         </w:rPr>
       </w:pPr>
       <w:r>
+        <w:rPr>
+          <w:lang w:val="en-GB"/>
+        </w:rPr>
+        <w:t>Settings</w:t>
+      </w:r>
+    </w:p>
+    <w:p>
+      <w:pPr>
+        <w:pStyle w:val="BodyText"/>
+        <w:numPr>
+          <w:ilvl w:val="1"/>
+          <w:numId w:val="24"/>
+        </w:numPr>
+        <w:rPr>
+          <w:lang w:val="en-GB"/>
+        </w:rPr>
+      </w:pPr>
+      <w:r>
+        <w:rPr>
+          <w:lang w:val="en-GB"/>
+        </w:rPr>
+        <w:t>Logout</w:t>
+      </w:r>
+    </w:p>
+    <w:p>
+      <w:pPr>
+        <w:pStyle w:val="BodyText"/>
         <w:rPr>
           <w:b/>
           <w:bCs/>
           <w:lang w:val="en-GB"/>
         </w:rPr>
-        <w:t>Dashboard:</w:t>
-      </w:r>
-      <w:r>
-        <w:rPr>
-          <w:lang w:val="en-GB"/>
-        </w:rPr>
-        <w:t> Main landing page after login.</w:t>
-      </w:r>
-    </w:p>
-    <w:p>
-      <w:pPr>
-        <w:pStyle w:val="BodyText"/>
-        <w:numPr>
-          <w:ilvl w:val="1"/>
-          <w:numId w:val="21"/>
-        </w:numPr>
-        <w:rPr>
-          <w:lang w:val="en-GB"/>
-        </w:rPr>
       </w:pPr>
       <w:r>
         <w:rPr>
@@ -1543,53 +1631,101 @@
           <w:bCs/>
           <w:lang w:val="en-GB"/>
         </w:rPr>
-        <w:t>Projects:</w:t>
-      </w:r>
-      <w:r>
-        <w:rPr>
-          <w:lang w:val="en-GB"/>
-        </w:rPr>
-        <w:t> Navigates to a list of all projects. This screen contains a prominent button: </w:t>
-      </w:r>
+        <w:t>(b) Storyboards</w:t>
+      </w:r>
+    </w:p>
+    <w:p>
+      <w:pPr>
+        <w:pStyle w:val="BodyText"/>
+        <w:rPr>
+          <w:lang w:val="en-GB"/>
+        </w:rPr>
+      </w:pPr>
+      <w:r>
+        <w:rPr>
+          <w:lang w:val="en-GB"/>
+        </w:rPr>
+        <w:t>The following storyboards illustrate the step-by-step interaction flow for each of our five selected use cases.</w:t>
+      </w:r>
+    </w:p>
+    <w:p>
+      <w:pPr>
+        <w:pStyle w:val="BodyText"/>
+        <w:rPr>
+          <w:lang w:val="en-GB"/>
+        </w:rPr>
+      </w:pPr>
       <w:r>
         <w:rPr>
           <w:b/>
           <w:bCs/>
           <w:lang w:val="en-GB"/>
         </w:rPr>
-        <w:t>[+ Create New Project]</w:t>
-      </w:r>
-      <w:r>
-        <w:rPr>
-          <w:lang w:val="en-GB"/>
-        </w:rPr>
-        <w:t>.</w:t>
+        <w:t>Storyboard 1: Create New Project</w:t>
+      </w:r>
+      <w:r>
+        <w:rPr>
+          <w:lang w:val="en-GB"/>
+        </w:rPr>
+        <w:br/>
+      </w:r>
+      <w:r>
+        <w:rPr>
+          <w:i/>
+          <w:iCs/>
+          <w:lang w:val="en-GB"/>
+        </w:rPr>
+        <w:t>User (Project Manager) wants to add a new project.</w:t>
       </w:r>
     </w:p>
     <w:p>
       <w:pPr>
         <w:pStyle w:val="BodyText"/>
         <w:numPr>
-          <w:ilvl w:val="1"/>
-          <w:numId w:val="21"/>
+          <w:ilvl w:val="0"/>
+          <w:numId w:val="25"/>
         </w:numPr>
         <w:rPr>
           <w:lang w:val="en-GB"/>
         </w:rPr>
       </w:pPr>
+      <w:r>
+        <w:rPr>
+          <w:lang w:val="en-GB"/>
+        </w:rPr>
+        <w:t>User clicks on the </w:t>
+      </w:r>
       <w:r>
         <w:rPr>
           <w:b/>
           <w:bCs/>
           <w:lang w:val="en-GB"/>
         </w:rPr>
-        <w:t>Reports:</w:t>
-      </w:r>
-      <w:r>
-        <w:rPr>
-          <w:lang w:val="en-GB"/>
-        </w:rPr>
-        <w:t> Navigates to a page with links to available reports, including </w:t>
+        <w:t>"Projects"</w:t>
+      </w:r>
+      <w:r>
+        <w:rPr>
+          <w:lang w:val="en-GB"/>
+        </w:rPr>
+        <w:t> tab in the main navigation.</w:t>
+      </w:r>
+    </w:p>
+    <w:p>
+      <w:pPr>
+        <w:pStyle w:val="BodyText"/>
+        <w:numPr>
+          <w:ilvl w:val="0"/>
+          <w:numId w:val="25"/>
+        </w:numPr>
+        <w:rPr>
+          <w:lang w:val="en-GB"/>
+        </w:rPr>
+      </w:pPr>
+      <w:r>
+        <w:rPr>
+          <w:lang w:val="en-GB"/>
+        </w:rPr>
+        <w:t>The Projects List Screen is displayed. User clicks the </w:t>
       </w:r>
       <w:r>
         <w:rPr>
@@ -1597,22 +1733,128 @@
           <w:bCs/>
           <w:lang w:val="en-GB"/>
         </w:rPr>
-        <w:t>Team Workload Report</w:t>
-      </w:r>
-      <w:r>
-        <w:rPr>
-          <w:lang w:val="en-GB"/>
-        </w:rPr>
-        <w:t>.</w:t>
+        <w:t>"+ New Project"</w:t>
+      </w:r>
+      <w:r>
+        <w:rPr>
+          <w:lang w:val="en-GB"/>
+        </w:rPr>
+        <w:t> button.</w:t>
       </w:r>
     </w:p>
     <w:p>
       <w:pPr>
         <w:pStyle w:val="BodyText"/>
         <w:numPr>
-          <w:ilvl w:val="1"/>
-          <w:numId w:val="21"/>
+          <w:ilvl w:val="0"/>
+          <w:numId w:val="25"/>
         </w:numPr>
+        <w:rPr>
+          <w:lang w:val="en-GB"/>
+        </w:rPr>
+      </w:pPr>
+      <w:r>
+        <w:rPr>
+          <w:lang w:val="en-GB"/>
+        </w:rPr>
+        <w:t>The Create New Project modal form appears over the screen.</w:t>
+      </w:r>
+    </w:p>
+    <w:p>
+      <w:pPr>
+        <w:pStyle w:val="BodyText"/>
+        <w:numPr>
+          <w:ilvl w:val="0"/>
+          <w:numId w:val="25"/>
+        </w:numPr>
+        <w:spacing w:before="120"/>
+        <w:ind w:left="360"/>
+        <w:rPr>
+          <w:lang w:val="en-GB"/>
+        </w:rPr>
+      </w:pPr>
+      <w:r>
+        <w:rPr>
+          <w:lang w:val="en-GB"/>
+        </w:rPr>
+        <w:t>User fills in the project details</w:t>
+      </w:r>
+      <w:r>
+        <w:rPr>
+          <w:lang w:val="en-GB"/>
+        </w:rPr>
+        <w:t>, chooses project status</w:t>
+      </w:r>
+      <w:r>
+        <w:rPr>
+          <w:lang w:val="en-GB"/>
+        </w:rPr>
+        <w:t xml:space="preserve"> and clicks "Submit". The modal closes and the new project appears in the list.</w:t>
+      </w:r>
+    </w:p>
+    <w:p>
+      <w:pPr>
+        <w:pStyle w:val="BodyText"/>
+        <w:spacing w:before="120"/>
+        <w:ind w:left="360"/>
+        <w:rPr>
+          <w:lang w:val="en-GB"/>
+        </w:rPr>
+      </w:pPr>
+    </w:p>
+    <w:p>
+      <w:pPr>
+        <w:pStyle w:val="BodyText"/>
+        <w:ind w:left="360"/>
+        <w:rPr>
+          <w:lang w:val="en-GB"/>
+        </w:rPr>
+      </w:pPr>
+      <w:r>
+        <w:rPr>
+          <w:lang w:val="en-GB"/>
+        </w:rPr>
+        <w:lastRenderedPageBreak/>
+        <w:drawing>
+          <wp:inline distT="0" distB="0" distL="0" distR="0" wp14:anchorId="688F2958" wp14:editId="742F42F3">
+            <wp:extent cx="5943600" cy="2003425"/>
+            <wp:effectExtent l="0" t="0" r="0" b="0"/>
+            <wp:docPr id="2" name="Picture 2"/>
+            <wp:cNvGraphicFramePr>
+              <a:graphicFrameLocks xmlns:a="http://schemas.openxmlformats.org/drawingml/2006/main" noChangeAspect="1"/>
+            </wp:cNvGraphicFramePr>
+            <a:graphic xmlns:a="http://schemas.openxmlformats.org/drawingml/2006/main">
+              <a:graphicData uri="http://schemas.openxmlformats.org/drawingml/2006/picture">
+                <pic:pic xmlns:pic="http://schemas.openxmlformats.org/drawingml/2006/picture">
+                  <pic:nvPicPr>
+                    <pic:cNvPr id="1" name=""/>
+                    <pic:cNvPicPr/>
+                  </pic:nvPicPr>
+                  <pic:blipFill>
+                    <a:blip r:embed="rId8"/>
+                    <a:stretch>
+                      <a:fillRect/>
+                    </a:stretch>
+                  </pic:blipFill>
+                  <pic:spPr>
+                    <a:xfrm>
+                      <a:off x="0" y="0"/>
+                      <a:ext cx="5943600" cy="2003425"/>
+                    </a:xfrm>
+                    <a:prstGeom prst="rect">
+                      <a:avLst/>
+                    </a:prstGeom>
+                  </pic:spPr>
+                </pic:pic>
+              </a:graphicData>
+            </a:graphic>
+          </wp:inline>
+        </w:drawing>
+      </w:r>
+    </w:p>
+    <w:p>
+      <w:pPr>
+        <w:pStyle w:val="BodyText"/>
         <w:rPr>
           <w:lang w:val="en-GB"/>
         </w:rPr>
@@ -1623,13 +1865,39 @@
           <w:bCs/>
           <w:lang w:val="en-GB"/>
         </w:rPr>
-        <w:t>Administration:</w:t>
-      </w:r>
-      <w:r>
-        <w:rPr>
-          <w:lang w:val="en-GB"/>
-        </w:rPr>
-        <w:t> Navigates to a settings area with links to </w:t>
+        <w:t>Storyboard 2: Record Daily Log</w:t>
+      </w:r>
+      <w:r>
+        <w:rPr>
+          <w:lang w:val="en-GB"/>
+        </w:rPr>
+        <w:br/>
+      </w:r>
+      <w:r>
+        <w:rPr>
+          <w:i/>
+          <w:iCs/>
+          <w:lang w:val="en-GB"/>
+        </w:rPr>
+        <w:t>User (Site Engineer) wants to log their daily work.</w:t>
+      </w:r>
+    </w:p>
+    <w:p>
+      <w:pPr>
+        <w:pStyle w:val="BodyText"/>
+        <w:numPr>
+          <w:ilvl w:val="0"/>
+          <w:numId w:val="26"/>
+        </w:numPr>
+        <w:rPr>
+          <w:lang w:val="en-GB"/>
+        </w:rPr>
+      </w:pPr>
+      <w:r>
+        <w:rPr>
+          <w:lang w:val="en-GB"/>
+        </w:rPr>
+        <w:t>User taps on the </w:t>
       </w:r>
       <w:r>
         <w:rPr>
@@ -1637,13 +1905,67 @@
           <w:bCs/>
           <w:lang w:val="en-GB"/>
         </w:rPr>
-        <w:t>Manage Stakeholders</w:t>
-      </w:r>
-      <w:r>
-        <w:rPr>
-          <w:lang w:val="en-GB"/>
-        </w:rPr>
-        <w:t> and </w:t>
+        <w:t>"Tasks"</w:t>
+      </w:r>
+      <w:r>
+        <w:rPr>
+          <w:lang w:val="en-GB"/>
+        </w:rPr>
+        <w:t> tab in the mobile interface.</w:t>
+      </w:r>
+    </w:p>
+    <w:p>
+      <w:pPr>
+        <w:pStyle w:val="BodyText"/>
+        <w:numPr>
+          <w:ilvl w:val="0"/>
+          <w:numId w:val="26"/>
+        </w:numPr>
+        <w:rPr>
+          <w:lang w:val="en-GB"/>
+        </w:rPr>
+      </w:pPr>
+      <w:r>
+        <w:rPr>
+          <w:lang w:val="en-GB"/>
+        </w:rPr>
+        <w:t>The Task Management Screen is displayed, showing tasks assigned to them.</w:t>
+      </w:r>
+    </w:p>
+    <w:p>
+      <w:pPr>
+        <w:pStyle w:val="BodyText"/>
+        <w:numPr>
+          <w:ilvl w:val="0"/>
+          <w:numId w:val="26"/>
+        </w:numPr>
+        <w:rPr>
+          <w:lang w:val="en-GB"/>
+        </w:rPr>
+      </w:pPr>
+      <w:r>
+        <w:rPr>
+          <w:lang w:val="en-GB"/>
+        </w:rPr>
+        <w:t>User taps on a specific task (e.g., "Foundation Excavation").</w:t>
+      </w:r>
+    </w:p>
+    <w:p>
+      <w:pPr>
+        <w:pStyle w:val="BodyText"/>
+        <w:numPr>
+          <w:ilvl w:val="0"/>
+          <w:numId w:val="26"/>
+        </w:numPr>
+        <w:rPr>
+          <w:lang w:val="en-GB"/>
+        </w:rPr>
+      </w:pPr>
+      <w:r>
+        <w:rPr>
+          <w:lang w:val="en-GB"/>
+        </w:rPr>
+        <w:t>A view with task details appears. User taps </w:t>
       </w:r>
       <w:r>
         <w:rPr>
@@ -1651,7 +1973,7 @@
           <w:bCs/>
           <w:lang w:val="en-GB"/>
         </w:rPr>
-        <w:t>Manage Resource Library</w:t>
+        <w:t>"Log Work"</w:t>
       </w:r>
       <w:r>
         <w:rPr>
@@ -1663,107 +1985,271 @@
     <w:p>
       <w:pPr>
         <w:pStyle w:val="BodyText"/>
+        <w:numPr>
+          <w:ilvl w:val="0"/>
+          <w:numId w:val="26"/>
+        </w:numPr>
+        <w:rPr>
+          <w:lang w:val="en-GB"/>
+        </w:rPr>
+      </w:pPr>
+      <w:r>
+        <w:rPr>
+          <w:lang w:val="en-GB"/>
+        </w:rPr>
+        <w:t>The Daily Log Entry Form appears. User enters hours, notes, attaches a photo, and submits.</w:t>
+      </w:r>
+    </w:p>
+    <w:p>
+      <w:pPr>
+        <w:pStyle w:val="BodyText"/>
+        <w:ind w:left="720"/>
+        <w:rPr>
+          <w:lang w:val="en-GB"/>
+        </w:rPr>
+      </w:pPr>
+      <w:r>
+        <w:rPr>
+          <w:lang w:val="en-GB"/>
+        </w:rPr>
+        <w:drawing>
+          <wp:inline distT="0" distB="0" distL="0" distR="0" wp14:anchorId="76A635F1" wp14:editId="6B52749A">
+            <wp:extent cx="5943600" cy="1948180"/>
+            <wp:effectExtent l="0" t="0" r="0" b="0"/>
+            <wp:docPr id="11" name="Picture 11"/>
+            <wp:cNvGraphicFramePr>
+              <a:graphicFrameLocks xmlns:a="http://schemas.openxmlformats.org/drawingml/2006/main" noChangeAspect="1"/>
+            </wp:cNvGraphicFramePr>
+            <a:graphic xmlns:a="http://schemas.openxmlformats.org/drawingml/2006/main">
+              <a:graphicData uri="http://schemas.openxmlformats.org/drawingml/2006/picture">
+                <pic:pic xmlns:pic="http://schemas.openxmlformats.org/drawingml/2006/picture">
+                  <pic:nvPicPr>
+                    <pic:cNvPr id="1" name=""/>
+                    <pic:cNvPicPr/>
+                  </pic:nvPicPr>
+                  <pic:blipFill>
+                    <a:blip r:embed="rId9"/>
+                    <a:stretch>
+                      <a:fillRect/>
+                    </a:stretch>
+                  </pic:blipFill>
+                  <pic:spPr>
+                    <a:xfrm>
+                      <a:off x="0" y="0"/>
+                      <a:ext cx="5943600" cy="1948180"/>
+                    </a:xfrm>
+                    <a:prstGeom prst="rect">
+                      <a:avLst/>
+                    </a:prstGeom>
+                  </pic:spPr>
+                </pic:pic>
+              </a:graphicData>
+            </a:graphic>
+          </wp:inline>
+        </w:drawing>
+      </w:r>
+    </w:p>
+    <w:p>
+      <w:pPr>
+        <w:pStyle w:val="BodyText"/>
+        <w:ind w:left="720"/>
+        <w:rPr>
+          <w:lang w:val="en-GB"/>
+        </w:rPr>
+      </w:pPr>
+    </w:p>
+    <w:p>
+      <w:pPr>
+        <w:pStyle w:val="BodyText"/>
+        <w:rPr>
+          <w:lang w:val="en-GB"/>
+        </w:rPr>
+      </w:pPr>
+      <w:r>
         <w:rPr>
           <w:b/>
           <w:bCs/>
           <w:lang w:val="en-GB"/>
         </w:rPr>
-      </w:pPr>
+        <w:t>Storyboard 3: Review Team Workload Report</w:t>
+      </w:r>
+      <w:r>
+        <w:rPr>
+          <w:lang w:val="en-GB"/>
+        </w:rPr>
+        <w:br/>
+      </w:r>
+      <w:r>
+        <w:rPr>
+          <w:i/>
+          <w:iCs/>
+          <w:lang w:val="en-GB"/>
+        </w:rPr>
+        <w:t>User (Senior Operations Manager) wants to see who is working on what.</w:t>
+      </w:r>
+    </w:p>
+    <w:p>
+      <w:pPr>
+        <w:pStyle w:val="BodyText"/>
+        <w:numPr>
+          <w:ilvl w:val="0"/>
+          <w:numId w:val="27"/>
+        </w:numPr>
+        <w:rPr>
+          <w:lang w:val="en-GB"/>
+        </w:rPr>
+      </w:pPr>
+      <w:r>
+        <w:rPr>
+          <w:lang w:val="en-GB"/>
+        </w:rPr>
+        <w:t>User clicks on the </w:t>
+      </w:r>
       <w:r>
         <w:rPr>
           <w:b/>
           <w:bCs/>
           <w:lang w:val="en-GB"/>
         </w:rPr>
-        <w:t>(b) Storyboards</w:t>
-      </w:r>
-    </w:p>
-    <w:p>
-      <w:pPr>
-        <w:pStyle w:val="BodyText"/>
-        <w:rPr>
-          <w:lang w:val="en-GB"/>
-        </w:rPr>
-      </w:pPr>
-      <w:r>
-        <w:rPr>
-          <w:lang w:val="en-GB"/>
-        </w:rPr>
-        <w:t xml:space="preserve">The following storyboards illustrate the step-by-step interaction flow for each of our five selected use cases. These low-fidelity </w:t>
-      </w:r>
-      <w:proofErr w:type="spellStart"/>
-      <w:r>
-        <w:rPr>
-          <w:lang w:val="en-GB"/>
-        </w:rPr>
-        <w:t>mockups</w:t>
-      </w:r>
-      <w:proofErr w:type="spellEnd"/>
-      <w:r>
-        <w:rPr>
-          <w:lang w:val="en-GB"/>
-        </w:rPr>
-        <w:t xml:space="preserve"> are derived directly from our activity diagrams and SSDs.</w:t>
-      </w:r>
-    </w:p>
-    <w:p>
-      <w:pPr>
-        <w:pStyle w:val="BodyText"/>
-        <w:rPr>
-          <w:lang w:val="en-GB"/>
-        </w:rPr>
-      </w:pPr>
+        <w:t>"Dashboard"</w:t>
+      </w:r>
+      <w:r>
+        <w:rPr>
+          <w:lang w:val="en-GB"/>
+        </w:rPr>
+        <w:t> tab.</w:t>
+      </w:r>
+    </w:p>
+    <w:p>
+      <w:pPr>
+        <w:pStyle w:val="BodyText"/>
+        <w:numPr>
+          <w:ilvl w:val="0"/>
+          <w:numId w:val="27"/>
+        </w:numPr>
+        <w:rPr>
+          <w:lang w:val="en-GB"/>
+        </w:rPr>
+      </w:pPr>
+      <w:r>
+        <w:rPr>
+          <w:lang w:val="en-GB"/>
+        </w:rPr>
+        <w:t>The Projects Dashboard is displayed. User scrolls down to the </w:t>
+      </w:r>
       <w:r>
         <w:rPr>
           <w:b/>
           <w:bCs/>
           <w:lang w:val="en-GB"/>
         </w:rPr>
-        <w:t>Storyboard 1: Record Daily Log</w:t>
-      </w:r>
-    </w:p>
-    <w:p>
-      <w:pPr>
-        <w:pStyle w:val="BodyText"/>
-        <w:rPr>
-          <w:lang w:val="en-GB"/>
-        </w:rPr>
-      </w:pPr>
-      <w:r>
-        <w:rPr>
-          <w:lang w:val="en-GB"/>
-        </w:rPr>
-        <w:t>&lt;INSERT_STORYBOARD_FOR_RECORD_DAILY_LOG&gt;</w:t>
-      </w:r>
-    </w:p>
-    <w:p>
-      <w:pPr>
-        <w:pStyle w:val="BodyText"/>
-        <w:rPr>
-          <w:lang w:val="en-GB"/>
-        </w:rPr>
-      </w:pPr>
+        <w:t>"Critical Tasks"</w:t>
+      </w:r>
+      <w:r>
+        <w:rPr>
+          <w:lang w:val="en-GB"/>
+        </w:rPr>
+        <w:t> widget to see high-priority tasks and their assignees.</w:t>
+      </w:r>
+    </w:p>
+    <w:p>
+      <w:pPr>
+        <w:pStyle w:val="BodyText"/>
+        <w:numPr>
+          <w:ilvl w:val="0"/>
+          <w:numId w:val="27"/>
+        </w:numPr>
+        <w:rPr>
+          <w:lang w:val="en-GB"/>
+        </w:rPr>
+      </w:pPr>
+      <w:r>
+        <w:rPr>
+          <w:lang w:val="en-GB"/>
+        </w:rPr>
+        <w:lastRenderedPageBreak/>
+        <w:t>For more detail, user clicks the </w:t>
+      </w:r>
       <w:r>
         <w:rPr>
           <w:b/>
           <w:bCs/>
           <w:lang w:val="en-GB"/>
         </w:rPr>
-        <w:t>Storyboard 2: Create New Project</w:t>
-      </w:r>
-    </w:p>
-    <w:p>
-      <w:pPr>
-        <w:pStyle w:val="BodyText"/>
-        <w:rPr>
-          <w:lang w:val="en-GB"/>
-        </w:rPr>
-      </w:pPr>
-      <w:r>
-        <w:rPr>
-          <w:lang w:val="en-GB"/>
-        </w:rPr>
-        <w:t>&lt;INSERT_STORYBOARD_FOR_CREATE_NEW_PROJECT&gt;</w:t>
+        <w:t>"Tasks"</w:t>
+      </w:r>
+      <w:r>
+        <w:rPr>
+          <w:lang w:val="en-GB"/>
+        </w:rPr>
+        <w:t> tab.</w:t>
+      </w:r>
+    </w:p>
+    <w:p>
+      <w:pPr>
+        <w:pStyle w:val="BodyText"/>
+        <w:numPr>
+          <w:ilvl w:val="0"/>
+          <w:numId w:val="27"/>
+        </w:numPr>
+        <w:rPr>
+          <w:lang w:val="en-GB"/>
+        </w:rPr>
+      </w:pPr>
+      <w:r>
+        <w:rPr>
+          <w:lang w:val="en-GB"/>
+        </w:rPr>
+        <w:t>The Task Management Screen appears. User uses the filter buttons (All, Pending, In Progress) to review workloads.</w:t>
+      </w:r>
+    </w:p>
+    <w:p>
+      <w:pPr>
+        <w:pStyle w:val="BodyText"/>
+        <w:ind w:left="720"/>
+        <w:rPr>
+          <w:lang w:val="en-GB"/>
+        </w:rPr>
+      </w:pPr>
+      <w:r>
+        <w:rPr>
+          <w:lang w:val="en-GB"/>
+        </w:rPr>
+        <w:drawing>
+          <wp:inline distT="0" distB="0" distL="0" distR="0" wp14:anchorId="16B5DA5B" wp14:editId="45BED865">
+            <wp:extent cx="5943600" cy="2705735"/>
+            <wp:effectExtent l="0" t="0" r="0" b="0"/>
+            <wp:docPr id="3" name="Picture 3"/>
+            <wp:cNvGraphicFramePr>
+              <a:graphicFrameLocks xmlns:a="http://schemas.openxmlformats.org/drawingml/2006/main" noChangeAspect="1"/>
+            </wp:cNvGraphicFramePr>
+            <a:graphic xmlns:a="http://schemas.openxmlformats.org/drawingml/2006/main">
+              <a:graphicData uri="http://schemas.openxmlformats.org/drawingml/2006/picture">
+                <pic:pic xmlns:pic="http://schemas.openxmlformats.org/drawingml/2006/picture">
+                  <pic:nvPicPr>
+                    <pic:cNvPr id="1" name=""/>
+                    <pic:cNvPicPr/>
+                  </pic:nvPicPr>
+                  <pic:blipFill>
+                    <a:blip r:embed="rId10"/>
+                    <a:stretch>
+                      <a:fillRect/>
+                    </a:stretch>
+                  </pic:blipFill>
+                  <pic:spPr>
+                    <a:xfrm>
+                      <a:off x="0" y="0"/>
+                      <a:ext cx="5943600" cy="2705735"/>
+                    </a:xfrm>
+                    <a:prstGeom prst="rect">
+                      <a:avLst/>
+                    </a:prstGeom>
+                  </pic:spPr>
+                </pic:pic>
+              </a:graphicData>
+            </a:graphic>
+          </wp:inline>
+        </w:drawing>
       </w:r>
     </w:p>
     <w:p>
@@ -1779,177 +2265,361 @@
           <w:bCs/>
           <w:lang w:val="en-GB"/>
         </w:rPr>
-        <w:t>Storyboard 3: Review Team Workload Report</w:t>
-      </w:r>
-    </w:p>
-    <w:p>
-      <w:pPr>
-        <w:pStyle w:val="BodyText"/>
-        <w:rPr>
-          <w:lang w:val="en-GB"/>
-        </w:rPr>
-      </w:pPr>
-      <w:r>
-        <w:rPr>
-          <w:lang w:val="en-GB"/>
-        </w:rPr>
-        <w:t>&lt;INSERT_STORYBOARD_FOR_REVIEW_WORKLOAD_REPORT&gt;</w:t>
-      </w:r>
-    </w:p>
-    <w:p>
-      <w:pPr>
-        <w:pStyle w:val="BodyText"/>
-        <w:rPr>
-          <w:lang w:val="en-GB"/>
-        </w:rPr>
-      </w:pPr>
+        <w:t>Storyboard 4: Update Project Documents</w:t>
+      </w:r>
+      <w:r>
+        <w:rPr>
+          <w:lang w:val="en-GB"/>
+        </w:rPr>
+        <w:br/>
+      </w:r>
+      <w:r>
+        <w:rPr>
+          <w:i/>
+          <w:iCs/>
+          <w:lang w:val="en-GB"/>
+        </w:rPr>
+        <w:t>User (Architect) wants to upload a new version of a blueprint.</w:t>
+      </w:r>
+    </w:p>
+    <w:p>
+      <w:pPr>
+        <w:pStyle w:val="BodyText"/>
+        <w:numPr>
+          <w:ilvl w:val="0"/>
+          <w:numId w:val="28"/>
+        </w:numPr>
+        <w:rPr>
+          <w:lang w:val="en-GB"/>
+        </w:rPr>
+      </w:pPr>
+      <w:r>
+        <w:rPr>
+          <w:lang w:val="en-GB"/>
+        </w:rPr>
+        <w:t>User clicks on the </w:t>
+      </w:r>
       <w:r>
         <w:rPr>
           <w:b/>
           <w:bCs/>
           <w:lang w:val="en-GB"/>
         </w:rPr>
-        <w:t>Storyboard 4: Update Project Documents</w:t>
-      </w:r>
-    </w:p>
-    <w:p>
-      <w:pPr>
-        <w:pStyle w:val="BodyText"/>
-        <w:rPr>
-          <w:lang w:val="en-GB"/>
-        </w:rPr>
-      </w:pPr>
-      <w:r>
-        <w:rPr>
-          <w:lang w:val="en-GB"/>
-        </w:rPr>
-        <w:t>&lt;INSERT_STORYBOARD_FOR_UPDATE_DOCUMENTS&gt;</w:t>
-      </w:r>
-    </w:p>
-    <w:p>
-      <w:pPr>
-        <w:pStyle w:val="BodyText"/>
-        <w:rPr>
-          <w:lang w:val="en-GB"/>
-        </w:rPr>
-      </w:pPr>
+        <w:t>"Documents"</w:t>
+      </w:r>
+      <w:r>
+        <w:rPr>
+          <w:lang w:val="en-GB"/>
+        </w:rPr>
+        <w:t> tab.</w:t>
+      </w:r>
+    </w:p>
+    <w:p>
+      <w:pPr>
+        <w:pStyle w:val="BodyText"/>
+        <w:numPr>
+          <w:ilvl w:val="0"/>
+          <w:numId w:val="28"/>
+        </w:numPr>
+        <w:rPr>
+          <w:lang w:val="en-GB"/>
+        </w:rPr>
+      </w:pPr>
+      <w:r>
+        <w:rPr>
+          <w:lang w:val="en-GB"/>
+        </w:rPr>
+        <w:t>The Document Repository Screen is displayed. User clicks the </w:t>
+      </w:r>
       <w:r>
         <w:rPr>
           <w:b/>
           <w:bCs/>
           <w:lang w:val="en-GB"/>
         </w:rPr>
-        <w:t>Storyboard 5: Manage Resource Library</w:t>
-      </w:r>
-    </w:p>
-    <w:p>
-      <w:pPr>
-        <w:pStyle w:val="BodyText"/>
-        <w:rPr>
-          <w:lang w:val="en-GB"/>
-        </w:rPr>
-      </w:pPr>
-      <w:r>
-        <w:rPr>
-          <w:lang w:val="en-GB"/>
-        </w:rPr>
-        <w:t>&lt;INSERT_STORYBOARD_FOR_MANAGE_RESOURCES&gt;</w:t>
-      </w:r>
-    </w:p>
-    <w:p>
-      <w:pPr>
-        <w:pStyle w:val="BodyText"/>
+        <w:t>"Upload Document"</w:t>
+      </w:r>
+      <w:r>
+        <w:rPr>
+          <w:lang w:val="en-GB"/>
+        </w:rPr>
+        <w:t> button.</w:t>
+      </w:r>
+    </w:p>
+    <w:p>
+      <w:pPr>
+        <w:pStyle w:val="BodyText"/>
+        <w:numPr>
+          <w:ilvl w:val="0"/>
+          <w:numId w:val="28"/>
+        </w:numPr>
+        <w:rPr>
+          <w:lang w:val="en-GB"/>
+        </w:rPr>
+      </w:pPr>
+      <w:r>
+        <w:rPr>
+          <w:lang w:val="en-GB"/>
+        </w:rPr>
+        <w:t>The Upload Document modal form appears.</w:t>
+      </w:r>
+    </w:p>
+    <w:p>
+      <w:pPr>
+        <w:pStyle w:val="BodyText"/>
+        <w:numPr>
+          <w:ilvl w:val="0"/>
+          <w:numId w:val="28"/>
+        </w:numPr>
+        <w:rPr>
+          <w:lang w:val="en-GB"/>
+        </w:rPr>
+      </w:pPr>
+      <w:r>
+        <w:rPr>
+          <w:lang w:val="en-GB"/>
+        </w:rPr>
+        <w:t>User selects the project, enters metadata, chooses the file, and clicks "Upload Document". The modal closes and the new document appears in the repository list.</w:t>
+      </w:r>
+    </w:p>
+    <w:p>
+      <w:pPr>
+        <w:pStyle w:val="BodyText"/>
+        <w:ind w:left="720"/>
+        <w:rPr>
+          <w:lang w:val="en-GB"/>
+        </w:rPr>
+      </w:pPr>
+      <w:r>
+        <w:rPr>
+          <w:lang w:val="en-GB"/>
+        </w:rPr>
+        <w:lastRenderedPageBreak/>
+        <w:drawing>
+          <wp:inline distT="0" distB="0" distL="0" distR="0" wp14:anchorId="441FAE17" wp14:editId="43D96C7E">
+            <wp:extent cx="5943600" cy="2674620"/>
+            <wp:effectExtent l="0" t="0" r="0" b="0"/>
+            <wp:docPr id="4" name="Picture 4"/>
+            <wp:cNvGraphicFramePr>
+              <a:graphicFrameLocks xmlns:a="http://schemas.openxmlformats.org/drawingml/2006/main" noChangeAspect="1"/>
+            </wp:cNvGraphicFramePr>
+            <a:graphic xmlns:a="http://schemas.openxmlformats.org/drawingml/2006/main">
+              <a:graphicData uri="http://schemas.openxmlformats.org/drawingml/2006/picture">
+                <pic:pic xmlns:pic="http://schemas.openxmlformats.org/drawingml/2006/picture">
+                  <pic:nvPicPr>
+                    <pic:cNvPr id="1" name=""/>
+                    <pic:cNvPicPr/>
+                  </pic:nvPicPr>
+                  <pic:blipFill>
+                    <a:blip r:embed="rId11"/>
+                    <a:stretch>
+                      <a:fillRect/>
+                    </a:stretch>
+                  </pic:blipFill>
+                  <pic:spPr>
+                    <a:xfrm>
+                      <a:off x="0" y="0"/>
+                      <a:ext cx="5943600" cy="2674620"/>
+                    </a:xfrm>
+                    <a:prstGeom prst="rect">
+                      <a:avLst/>
+                    </a:prstGeom>
+                  </pic:spPr>
+                </pic:pic>
+              </a:graphicData>
+            </a:graphic>
+          </wp:inline>
+        </w:drawing>
+      </w:r>
+    </w:p>
+    <w:p>
+      <w:pPr>
+        <w:pStyle w:val="BodyText"/>
+        <w:rPr>
+          <w:lang w:val="en-GB"/>
+        </w:rPr>
+      </w:pPr>
+      <w:r>
         <w:rPr>
           <w:b/>
           <w:bCs/>
           <w:lang w:val="en-GB"/>
         </w:rPr>
-      </w:pPr>
+        <w:t>Storyboard 5: Manage Resource Library</w:t>
+      </w:r>
+      <w:r>
+        <w:rPr>
+          <w:lang w:val="en-GB"/>
+        </w:rPr>
+        <w:br/>
+      </w:r>
+      <w:r>
+        <w:rPr>
+          <w:i/>
+          <w:iCs/>
+          <w:lang w:val="en-GB"/>
+        </w:rPr>
+        <w:t>User (Admin Staff) wants to add a new material to the system.</w:t>
+      </w:r>
+    </w:p>
+    <w:p>
+      <w:pPr>
+        <w:pStyle w:val="BodyText"/>
+        <w:numPr>
+          <w:ilvl w:val="0"/>
+          <w:numId w:val="29"/>
+        </w:numPr>
+        <w:rPr>
+          <w:lang w:val="en-GB"/>
+        </w:rPr>
+      </w:pPr>
+      <w:r>
+        <w:rPr>
+          <w:lang w:val="en-GB"/>
+        </w:rPr>
+        <w:t>User clicks on the </w:t>
+      </w:r>
       <w:r>
         <w:rPr>
           <w:b/>
           <w:bCs/>
           <w:lang w:val="en-GB"/>
         </w:rPr>
-        <w:t>(c) User Interface Screens</w:t>
-      </w:r>
-    </w:p>
-    <w:p>
-      <w:pPr>
-        <w:pStyle w:val="BodyText"/>
-        <w:rPr>
-          <w:lang w:val="en-GB"/>
-        </w:rPr>
-      </w:pPr>
-      <w:r>
-        <w:rPr>
-          <w:lang w:val="en-GB"/>
-        </w:rPr>
-        <w:t xml:space="preserve">The following high-fidelity screens were designed in </w:t>
-      </w:r>
-      <w:proofErr w:type="spellStart"/>
-      <w:r>
-        <w:rPr>
-          <w:lang w:val="en-GB"/>
-        </w:rPr>
-        <w:t>Figma</w:t>
-      </w:r>
-      <w:proofErr w:type="spellEnd"/>
-      <w:r>
-        <w:rPr>
-          <w:lang w:val="en-GB"/>
-        </w:rPr>
-        <w:t>. They represent the final visual design for each user interface identified in Part 1, adhering to the principles of good UI/UX, consistency with our menu design, and the flow established in the storyboards.</w:t>
-      </w:r>
-    </w:p>
-    <w:p>
-      <w:pPr>
-        <w:pStyle w:val="BodyText"/>
-        <w:rPr>
-          <w:lang w:val="en-GB"/>
-        </w:rPr>
-      </w:pPr>
-      <w:proofErr w:type="spellStart"/>
+        <w:t>"Resources"</w:t>
+      </w:r>
+      <w:r>
+        <w:rPr>
+          <w:lang w:val="en-GB"/>
+        </w:rPr>
+        <w:t> tab.</w:t>
+      </w:r>
+    </w:p>
+    <w:p>
+      <w:pPr>
+        <w:pStyle w:val="BodyText"/>
+        <w:numPr>
+          <w:ilvl w:val="0"/>
+          <w:numId w:val="29"/>
+        </w:numPr>
+        <w:rPr>
+          <w:lang w:val="en-GB"/>
+        </w:rPr>
+      </w:pPr>
+      <w:r>
+        <w:rPr>
+          <w:lang w:val="en-GB"/>
+        </w:rPr>
+        <w:t>The Resource Management Screen is displayed, showing a list of all materials and equipment.</w:t>
+      </w:r>
+    </w:p>
+    <w:p>
+      <w:pPr>
+        <w:pStyle w:val="BodyText"/>
+        <w:numPr>
+          <w:ilvl w:val="0"/>
+          <w:numId w:val="29"/>
+        </w:numPr>
+        <w:rPr>
+          <w:lang w:val="en-GB"/>
+        </w:rPr>
+      </w:pPr>
+      <w:r>
+        <w:rPr>
+          <w:lang w:val="en-GB"/>
+        </w:rPr>
+        <w:t>User clicks the </w:t>
+      </w:r>
       <w:r>
         <w:rPr>
           <w:b/>
           <w:bCs/>
           <w:lang w:val="en-GB"/>
         </w:rPr>
-        <w:t>Figma</w:t>
-      </w:r>
-      <w:proofErr w:type="spellEnd"/>
-      <w:r>
+        <w:t>"+ Add Resource"</w:t>
+      </w:r>
+      <w:r>
+        <w:rPr>
+          <w:lang w:val="en-GB"/>
+        </w:rPr>
+        <w:t> button.</w:t>
+      </w:r>
+    </w:p>
+    <w:p>
+      <w:pPr>
+        <w:pStyle w:val="BodyText"/>
+        <w:numPr>
+          <w:ilvl w:val="0"/>
+          <w:numId w:val="29"/>
+        </w:numPr>
+        <w:rPr>
+          <w:lang w:val="en-GB"/>
+        </w:rPr>
+      </w:pPr>
+      <w:r>
+        <w:rPr>
+          <w:lang w:val="en-GB"/>
+        </w:rPr>
+        <w:t>A modal form appears. User fills in the details for the new resource and clicks "Submit". The new resource is added to the main list.</w:t>
+      </w:r>
+    </w:p>
+    <w:p>
+      <w:pPr>
+        <w:pStyle w:val="BodyText"/>
+        <w:ind w:left="720"/>
+        <w:rPr>
+          <w:lang w:val="en-GB"/>
+        </w:rPr>
+      </w:pPr>
+      <w:r>
+        <w:rPr>
+          <w:lang w:val="en-GB"/>
+        </w:rPr>
+        <w:drawing>
+          <wp:inline distT="0" distB="0" distL="0" distR="0" wp14:anchorId="39EAD600" wp14:editId="114F7031">
+            <wp:extent cx="5943600" cy="2893060"/>
+            <wp:effectExtent l="0" t="0" r="0" b="2540"/>
+            <wp:docPr id="5" name="Picture 5"/>
+            <wp:cNvGraphicFramePr>
+              <a:graphicFrameLocks xmlns:a="http://schemas.openxmlformats.org/drawingml/2006/main" noChangeAspect="1"/>
+            </wp:cNvGraphicFramePr>
+            <a:graphic xmlns:a="http://schemas.openxmlformats.org/drawingml/2006/main">
+              <a:graphicData uri="http://schemas.openxmlformats.org/drawingml/2006/picture">
+                <pic:pic xmlns:pic="http://schemas.openxmlformats.org/drawingml/2006/picture">
+                  <pic:nvPicPr>
+                    <pic:cNvPr id="1" name=""/>
+                    <pic:cNvPicPr/>
+                  </pic:nvPicPr>
+                  <pic:blipFill>
+                    <a:blip r:embed="rId12"/>
+                    <a:stretch>
+                      <a:fillRect/>
+                    </a:stretch>
+                  </pic:blipFill>
+                  <pic:spPr>
+                    <a:xfrm>
+                      <a:off x="0" y="0"/>
+                      <a:ext cx="5943600" cy="2893060"/>
+                    </a:xfrm>
+                    <a:prstGeom prst="rect">
+                      <a:avLst/>
+                    </a:prstGeom>
+                  </pic:spPr>
+                </pic:pic>
+              </a:graphicData>
+            </a:graphic>
+          </wp:inline>
+        </w:drawing>
+      </w:r>
+    </w:p>
+    <w:p>
+      <w:pPr>
+        <w:pStyle w:val="BodyText"/>
         <w:rPr>
           <w:b/>
           <w:bCs/>
           <w:lang w:val="en-GB"/>
         </w:rPr>
-        <w:t xml:space="preserve"> Screen 1: Daily Log Entry Form</w:t>
-      </w:r>
-    </w:p>
-    <w:p>
-      <w:pPr>
-        <w:pStyle w:val="BodyText"/>
-        <w:rPr>
-          <w:lang w:val="en-GB"/>
-        </w:rPr>
-      </w:pPr>
-      <w:r>
-        <w:rPr>
-          <w:lang w:val="en-GB"/>
-        </w:rPr>
-        <w:t>&lt;INSERT_FIGMA_SCREEN_FOR_DAILY_LOG_FORM&gt;</w:t>
-      </w:r>
-    </w:p>
-    <w:p>
-      <w:pPr>
-        <w:pStyle w:val="BodyText"/>
-        <w:rPr>
-          <w:lang w:val="en-GB"/>
-        </w:rPr>
-      </w:pPr>
-      <w:proofErr w:type="spellStart"/>
+      </w:pPr>
       <w:r>
         <w:rPr>
           <w:b/>
@@ -1957,167 +2627,194 @@
           <w:lang w:val="en-GB"/>
         </w:rPr>
         <w:lastRenderedPageBreak/>
-        <w:t>Figma</w:t>
-      </w:r>
-      <w:proofErr w:type="spellEnd"/>
+        <w:t>(c) User Interface Screens (Live Prototype)</w:t>
+      </w:r>
+    </w:p>
+    <w:p>
+      <w:pPr>
+        <w:pStyle w:val="BodyText"/>
+        <w:rPr>
+          <w:lang w:val="en-GB"/>
+        </w:rPr>
+      </w:pPr>
       <w:r>
         <w:rPr>
           <w:b/>
           <w:bCs/>
           <w:lang w:val="en-GB"/>
         </w:rPr>
-        <w:t xml:space="preserve"> Screen 2: New Project Form</w:t>
-      </w:r>
-    </w:p>
-    <w:p>
-      <w:pPr>
-        <w:pStyle w:val="BodyText"/>
-        <w:rPr>
-          <w:lang w:val="en-GB"/>
-        </w:rPr>
-      </w:pPr>
-      <w:r>
-        <w:rPr>
-          <w:lang w:val="en-GB"/>
-        </w:rPr>
-        <w:t>&lt;INSERT_FIGMA_SCREEN_FOR_NEW_PROJECT_FORM&gt;</w:t>
-      </w:r>
-    </w:p>
-    <w:p>
-      <w:pPr>
-        <w:pStyle w:val="BodyText"/>
-        <w:rPr>
-          <w:lang w:val="en-GB"/>
-        </w:rPr>
-      </w:pPr>
-      <w:proofErr w:type="spellStart"/>
+        <w:t>Methodology</w:t>
+      </w:r>
+      <w:proofErr w:type="gramStart"/>
       <w:r>
         <w:rPr>
           <w:b/>
           <w:bCs/>
           <w:lang w:val="en-GB"/>
         </w:rPr>
-        <w:t>Figma</w:t>
+        <w:t>:</w:t>
+      </w:r>
+      <w:proofErr w:type="gramEnd"/>
+      <w:r>
+        <w:rPr>
+          <w:lang w:val="en-GB"/>
+        </w:rPr>
+        <w:br/>
+        <w:t xml:space="preserve">Instead of static </w:t>
+      </w:r>
+      <w:proofErr w:type="spellStart"/>
+      <w:r>
+        <w:rPr>
+          <w:lang w:val="en-GB"/>
+        </w:rPr>
+        <w:t>mockups</w:t>
       </w:r>
       <w:proofErr w:type="spellEnd"/>
+      <w:r>
+        <w:rPr>
+          <w:lang w:val="en-GB"/>
+        </w:rPr>
+        <w:t xml:space="preserve">, our team developed a dynamic, high-fidelity prototype of the </w:t>
+      </w:r>
+      <w:proofErr w:type="spellStart"/>
+      <w:r>
+        <w:rPr>
+          <w:lang w:val="en-GB"/>
+        </w:rPr>
+        <w:t>ConstructFlow</w:t>
+      </w:r>
+      <w:proofErr w:type="spellEnd"/>
+      <w:r>
+        <w:rPr>
+          <w:lang w:val="en-GB"/>
+        </w:rPr>
+        <w:t xml:space="preserve"> application using a modern web technology stack (React/Next.js) and hosted it on </w:t>
+      </w:r>
+      <w:proofErr w:type="spellStart"/>
+      <w:r>
+        <w:rPr>
+          <w:lang w:val="en-GB"/>
+        </w:rPr>
+        <w:t>Vercel</w:t>
+      </w:r>
+      <w:proofErr w:type="spellEnd"/>
+      <w:r>
+        <w:rPr>
+          <w:lang w:val="en-GB"/>
+        </w:rPr>
+        <w:t>. This provides a realistic and interactive representation of the user interface. The following screenshots are taken directly from this live prototype.</w:t>
+      </w:r>
+    </w:p>
+    <w:p>
+      <w:pPr>
+        <w:pStyle w:val="BodyText"/>
+        <w:rPr>
+          <w:lang w:val="en-GB"/>
+        </w:rPr>
+      </w:pPr>
       <w:r>
         <w:rPr>
           <w:b/>
           <w:bCs/>
           <w:lang w:val="en-GB"/>
         </w:rPr>
-        <w:t xml:space="preserve"> Screen 3: Workload Report Display</w:t>
-      </w:r>
-    </w:p>
-    <w:p>
-      <w:pPr>
-        <w:pStyle w:val="BodyText"/>
-        <w:rPr>
-          <w:lang w:val="en-GB"/>
-        </w:rPr>
-      </w:pPr>
-      <w:r>
-        <w:rPr>
-          <w:lang w:val="en-GB"/>
-        </w:rPr>
-        <w:t>&lt;INSERT_FIGMA_SCREEN_FOR_WORKLOAD_REPORT&gt;</w:t>
-      </w:r>
-    </w:p>
-    <w:p>
-      <w:pPr>
-        <w:pStyle w:val="BodyText"/>
-        <w:rPr>
-          <w:lang w:val="en-GB"/>
-        </w:rPr>
-      </w:pPr>
-      <w:proofErr w:type="spellStart"/>
+        <w:t>Prototype Screen 1: Projects Dashboard (View Project Dashboard</w:t>
+      </w:r>
+      <w:proofErr w:type="gramStart"/>
       <w:r>
         <w:rPr>
           <w:b/>
           <w:bCs/>
           <w:lang w:val="en-GB"/>
         </w:rPr>
-        <w:t>Figma</w:t>
-      </w:r>
-      <w:proofErr w:type="spellEnd"/>
-      <w:r>
+        <w:t>)</w:t>
+      </w:r>
+      <w:proofErr w:type="gramEnd"/>
+      <w:r>
+        <w:rPr>
+          <w:lang w:val="en-GB"/>
+        </w:rPr>
+        <w:br/>
+        <w:t>This screen serves as the "mission control" for managers, providing an at-a-glance summary of all project activity.</w:t>
+      </w:r>
+    </w:p>
+    <w:p>
+      <w:pPr>
+        <w:pStyle w:val="BodyText"/>
+        <w:rPr>
+          <w:lang w:val="en-GB"/>
+        </w:rPr>
+      </w:pPr>
+      <w:r>
+        <w:rPr>
+          <w:lang w:val="en-GB"/>
+        </w:rPr>
+        <w:drawing>
+          <wp:inline distT="0" distB="0" distL="0" distR="0" wp14:anchorId="6316014F" wp14:editId="2CD0D1C0">
+            <wp:extent cx="5943600" cy="2687955"/>
+            <wp:effectExtent l="0" t="0" r="0" b="0"/>
+            <wp:docPr id="6" name="Picture 6"/>
+            <wp:cNvGraphicFramePr>
+              <a:graphicFrameLocks xmlns:a="http://schemas.openxmlformats.org/drawingml/2006/main" noChangeAspect="1"/>
+            </wp:cNvGraphicFramePr>
+            <a:graphic xmlns:a="http://schemas.openxmlformats.org/drawingml/2006/main">
+              <a:graphicData uri="http://schemas.openxmlformats.org/drawingml/2006/picture">
+                <pic:pic xmlns:pic="http://schemas.openxmlformats.org/drawingml/2006/picture">
+                  <pic:nvPicPr>
+                    <pic:cNvPr id="1" name=""/>
+                    <pic:cNvPicPr/>
+                  </pic:nvPicPr>
+                  <pic:blipFill>
+                    <a:blip r:embed="rId13"/>
+                    <a:stretch>
+                      <a:fillRect/>
+                    </a:stretch>
+                  </pic:blipFill>
+                  <pic:spPr>
+                    <a:xfrm>
+                      <a:off x="0" y="0"/>
+                      <a:ext cx="5943600" cy="2687955"/>
+                    </a:xfrm>
+                    <a:prstGeom prst="rect">
+                      <a:avLst/>
+                    </a:prstGeom>
+                  </pic:spPr>
+                </pic:pic>
+              </a:graphicData>
+            </a:graphic>
+          </wp:inline>
+        </w:drawing>
+      </w:r>
+    </w:p>
+    <w:p>
+      <w:pPr>
+        <w:pStyle w:val="BodyText"/>
         <w:rPr>
           <w:b/>
           <w:bCs/>
           <w:lang w:val="en-GB"/>
         </w:rPr>
-        <w:t xml:space="preserve"> Screen 4: Document Upload Form</w:t>
-      </w:r>
-    </w:p>
-    <w:p>
-      <w:pPr>
-        <w:pStyle w:val="BodyText"/>
-        <w:rPr>
-          <w:lang w:val="en-GB"/>
-        </w:rPr>
-      </w:pPr>
-      <w:r>
-        <w:rPr>
-          <w:lang w:val="en-GB"/>
-        </w:rPr>
-        <w:t>&lt;INSERT_FIGMA_SCREEN_FOR_DOCUMENT_UPLOAD&gt;</w:t>
-      </w:r>
-    </w:p>
-    <w:p>
-      <w:pPr>
-        <w:pStyle w:val="BodyText"/>
-        <w:rPr>
-          <w:lang w:val="en-GB"/>
-        </w:rPr>
-      </w:pPr>
-      <w:proofErr w:type="spellStart"/>
-      <w:r>
+      </w:pPr>
+    </w:p>
+    <w:p>
+      <w:pPr>
+        <w:pStyle w:val="BodyText"/>
         <w:rPr>
           <w:b/>
           <w:bCs/>
           <w:lang w:val="en-GB"/>
         </w:rPr>
-        <w:t>Figma</w:t>
-      </w:r>
-      <w:proofErr w:type="spellEnd"/>
-      <w:r>
+      </w:pPr>
+    </w:p>
+    <w:p>
+      <w:pPr>
+        <w:pStyle w:val="BodyText"/>
         <w:rPr>
           <w:b/>
           <w:bCs/>
           <w:lang w:val="en-GB"/>
         </w:rPr>
-        <w:t xml:space="preserve"> Screen 5: Resource Library Management Screen</w:t>
-      </w:r>
-    </w:p>
-    <w:p>
-      <w:pPr>
-        <w:pStyle w:val="BodyText"/>
-        <w:rPr>
-          <w:lang w:val="en-GB"/>
-        </w:rPr>
-      </w:pPr>
-      <w:r>
-        <w:rPr>
-          <w:lang w:val="en-GB"/>
-        </w:rPr>
-        <w:t>&lt;INSERT_FIGMA_SCREEN_FOR_RESOURCE_LIBRARY&gt;</w:t>
-      </w:r>
-    </w:p>
-    <w:p>
-      <w:pPr>
-        <w:pStyle w:val="BodyText"/>
-        <w:rPr>
-          <w:lang w:val="en-GB"/>
-        </w:rPr>
-      </w:pPr>
-      <w:r>
-        <w:rPr>
-          <w:lang w:val="en-GB"/>
-        </w:rPr>
-        <w:pict w14:anchorId="72388E83">
-          <v:rect id="_x0000_i1026" style="width:730.65pt;height:1.5pt" o:hrpct="0" o:hralign="center" o:hrstd="t" o:hr="t" fillcolor="#a0a0a0" stroked="f"/>
-        </w:pict>
-      </w:r>
+      </w:pPr>
     </w:p>
     <w:p>
       <w:pPr>
@@ -2128,24 +2825,26 @@
           <w:lang w:val="en-GB"/>
         </w:rPr>
       </w:pPr>
-      <w:r>
+    </w:p>
+    <w:p>
+      <w:pPr>
+        <w:pStyle w:val="BodyText"/>
         <w:rPr>
           <w:b/>
           <w:bCs/>
           <w:lang w:val="en-GB"/>
         </w:rPr>
-        <w:t xml:space="preserve">Project Management </w:t>
-      </w:r>
-      <w:proofErr w:type="spellStart"/>
-      <w:r>
+      </w:pPr>
+    </w:p>
+    <w:p>
+      <w:pPr>
+        <w:pStyle w:val="BodyText"/>
         <w:rPr>
           <w:b/>
           <w:bCs/>
           <w:lang w:val="en-GB"/>
         </w:rPr>
-        <w:t>Artifacts</w:t>
-      </w:r>
-      <w:proofErr w:type="spellEnd"/>
+      </w:pPr>
     </w:p>
     <w:p>
       <w:pPr>
@@ -2156,66 +2855,26 @@
           <w:lang w:val="en-GB"/>
         </w:rPr>
       </w:pPr>
-      <w:proofErr w:type="spellStart"/>
-      <w:r>
+    </w:p>
+    <w:p>
+      <w:pPr>
+        <w:pStyle w:val="BodyText"/>
         <w:rPr>
           <w:b/>
           <w:bCs/>
           <w:lang w:val="en-GB"/>
         </w:rPr>
-        <w:t>Jira</w:t>
-      </w:r>
-      <w:proofErr w:type="spellEnd"/>
-      <w:r>
+      </w:pPr>
+    </w:p>
+    <w:p>
+      <w:pPr>
+        <w:pStyle w:val="BodyText"/>
         <w:rPr>
           <w:b/>
           <w:bCs/>
           <w:lang w:val="en-GB"/>
         </w:rPr>
-        <w:t xml:space="preserve"> Project Management</w:t>
-      </w:r>
-    </w:p>
-    <w:p>
-      <w:pPr>
-        <w:pStyle w:val="BodyText"/>
-        <w:rPr>
-          <w:lang w:val="en-GB"/>
-        </w:rPr>
-      </w:pPr>
-      <w:r>
-        <w:rPr>
-          <w:lang w:val="en-GB"/>
-        </w:rPr>
-        <w:t xml:space="preserve">We have continued to use </w:t>
-      </w:r>
-      <w:proofErr w:type="spellStart"/>
-      <w:r>
-        <w:rPr>
-          <w:lang w:val="en-GB"/>
-        </w:rPr>
-        <w:t>Jira</w:t>
-      </w:r>
-      <w:proofErr w:type="spellEnd"/>
-      <w:r>
-        <w:rPr>
-          <w:lang w:val="en-GB"/>
-        </w:rPr>
-        <w:t xml:space="preserve"> to manage our project workflow for this deliverable. Tasks were created for each component of the report, assigned to team members, and tracked on our project board to ensure timely completion.</w:t>
-      </w:r>
-    </w:p>
-    <w:p>
-      <w:pPr>
-        <w:pStyle w:val="BodyText"/>
-        <w:rPr>
-          <w:lang w:val="en-GB"/>
-        </w:rPr>
-      </w:pPr>
-      <w:r>
-        <w:rPr>
-          <w:lang w:val="en-GB"/>
-        </w:rPr>
-        <w:t>&lt;INSERT_JIRA_TIMELINE_SCREENSHOT&gt;</w:t>
-      </w:r>
+      </w:pPr>
     </w:p>
     <w:p>
       <w:pPr>
@@ -2226,85 +2885,1038 @@
           <w:lang w:val="en-GB"/>
         </w:rPr>
       </w:pPr>
-      <w:proofErr w:type="spellStart"/>
+    </w:p>
+    <w:p>
+      <w:pPr>
+        <w:pStyle w:val="BodyText"/>
+        <w:rPr>
+          <w:lang w:val="en-GB"/>
+        </w:rPr>
+      </w:pPr>
       <w:r>
         <w:rPr>
           <w:b/>
           <w:bCs/>
           <w:lang w:val="en-GB"/>
         </w:rPr>
-        <w:t>GitHub</w:t>
-      </w:r>
-      <w:proofErr w:type="spellEnd"/>
+        <w:lastRenderedPageBreak/>
+        <w:t>Prototype Screen 2: Projects List &amp; Create New Project Form (Create New Project</w:t>
+      </w:r>
+      <w:proofErr w:type="gramStart"/>
       <w:r>
         <w:rPr>
           <w:b/>
           <w:bCs/>
           <w:lang w:val="en-GB"/>
         </w:rPr>
-        <w:t xml:space="preserve"> Repository</w:t>
-      </w:r>
-    </w:p>
-    <w:p>
-      <w:pPr>
-        <w:pStyle w:val="BodyText"/>
-        <w:rPr>
-          <w:lang w:val="en-GB"/>
-        </w:rPr>
-      </w:pPr>
-      <w:r>
-        <w:rPr>
-          <w:lang w:val="en-GB"/>
-        </w:rPr>
-        <w:t xml:space="preserve">All work for this and previous deliverables is stored and version-controlled in our team's central </w:t>
-      </w:r>
-      <w:proofErr w:type="spellStart"/>
-      <w:r>
-        <w:rPr>
-          <w:lang w:val="en-GB"/>
-        </w:rPr>
-        <w:t>GitHub</w:t>
-      </w:r>
-      <w:proofErr w:type="spellEnd"/>
-      <w:r>
-        <w:rPr>
-          <w:lang w:val="en-GB"/>
-        </w:rPr>
-        <w:t xml:space="preserve"> repository.</w:t>
-      </w:r>
-    </w:p>
-    <w:p>
-      <w:pPr>
-        <w:pStyle w:val="BodyText"/>
-        <w:rPr>
-          <w:lang w:val="en-GB"/>
-        </w:rPr>
-      </w:pPr>
-      <w:r>
+        <w:t>)</w:t>
+      </w:r>
+      <w:proofErr w:type="gramEnd"/>
+      <w:r>
+        <w:rPr>
+          <w:lang w:val="en-GB"/>
+        </w:rPr>
+        <w:br/>
+        <w:t>This screen shows the list of all projects and the modal form used to create a new one.</w:t>
+      </w:r>
+    </w:p>
+    <w:p>
+      <w:pPr>
+        <w:pStyle w:val="BodyText"/>
+        <w:rPr>
+          <w:lang w:val="en-GB"/>
+        </w:rPr>
+      </w:pPr>
+      <w:r>
+        <w:rPr>
+          <w:lang w:val="en-GB"/>
+        </w:rPr>
+        <w:drawing>
+          <wp:inline distT="0" distB="0" distL="0" distR="0" wp14:anchorId="04448452" wp14:editId="6A243A71">
+            <wp:extent cx="5943600" cy="2685415"/>
+            <wp:effectExtent l="0" t="0" r="0" b="635"/>
+            <wp:docPr id="7" name="Picture 7"/>
+            <wp:cNvGraphicFramePr>
+              <a:graphicFrameLocks xmlns:a="http://schemas.openxmlformats.org/drawingml/2006/main" noChangeAspect="1"/>
+            </wp:cNvGraphicFramePr>
+            <a:graphic xmlns:a="http://schemas.openxmlformats.org/drawingml/2006/main">
+              <a:graphicData uri="http://schemas.openxmlformats.org/drawingml/2006/picture">
+                <pic:pic xmlns:pic="http://schemas.openxmlformats.org/drawingml/2006/picture">
+                  <pic:nvPicPr>
+                    <pic:cNvPr id="1" name=""/>
+                    <pic:cNvPicPr/>
+                  </pic:nvPicPr>
+                  <pic:blipFill>
+                    <a:blip r:embed="rId14"/>
+                    <a:stretch>
+                      <a:fillRect/>
+                    </a:stretch>
+                  </pic:blipFill>
+                  <pic:spPr>
+                    <a:xfrm>
+                      <a:off x="0" y="0"/>
+                      <a:ext cx="5943600" cy="2685415"/>
+                    </a:xfrm>
+                    <a:prstGeom prst="rect">
+                      <a:avLst/>
+                    </a:prstGeom>
+                  </pic:spPr>
+                </pic:pic>
+              </a:graphicData>
+            </a:graphic>
+          </wp:inline>
+        </w:drawing>
+      </w:r>
+      <w:r>
+        <w:rPr>
+          <w:lang w:val="en-GB"/>
+        </w:rPr>
+        <w:t>’</w:t>
+      </w:r>
+      <w:r>
+        <w:rPr>
+          <w:noProof/>
+          <w:lang w:val="en-GB" w:eastAsia="en-GB"/>
+        </w:rPr>
+        <w:t xml:space="preserve"> </w:t>
+      </w:r>
+      <w:r>
+        <w:rPr>
+          <w:lang w:val="en-GB"/>
+        </w:rPr>
+        <w:drawing>
+          <wp:inline distT="0" distB="0" distL="0" distR="0" wp14:anchorId="137F7E31" wp14:editId="2B474541">
+            <wp:extent cx="5943600" cy="2679065"/>
+            <wp:effectExtent l="0" t="0" r="0" b="6985"/>
+            <wp:docPr id="8" name="Picture 8"/>
+            <wp:cNvGraphicFramePr>
+              <a:graphicFrameLocks xmlns:a="http://schemas.openxmlformats.org/drawingml/2006/main" noChangeAspect="1"/>
+            </wp:cNvGraphicFramePr>
+            <a:graphic xmlns:a="http://schemas.openxmlformats.org/drawingml/2006/main">
+              <a:graphicData uri="http://schemas.openxmlformats.org/drawingml/2006/picture">
+                <pic:pic xmlns:pic="http://schemas.openxmlformats.org/drawingml/2006/picture">
+                  <pic:nvPicPr>
+                    <pic:cNvPr id="1" name=""/>
+                    <pic:cNvPicPr/>
+                  </pic:nvPicPr>
+                  <pic:blipFill>
+                    <a:blip r:embed="rId15"/>
+                    <a:stretch>
+                      <a:fillRect/>
+                    </a:stretch>
+                  </pic:blipFill>
+                  <pic:spPr>
+                    <a:xfrm>
+                      <a:off x="0" y="0"/>
+                      <a:ext cx="5943600" cy="2679065"/>
+                    </a:xfrm>
+                    <a:prstGeom prst="rect">
+                      <a:avLst/>
+                    </a:prstGeom>
+                  </pic:spPr>
+                </pic:pic>
+              </a:graphicData>
+            </a:graphic>
+          </wp:inline>
+        </w:drawing>
+      </w:r>
+    </w:p>
+    <w:p>
+      <w:pPr>
+        <w:pStyle w:val="BodyText"/>
         <w:rPr>
           <w:b/>
           <w:bCs/>
           <w:lang w:val="en-GB"/>
         </w:rPr>
+      </w:pPr>
+    </w:p>
+    <w:p>
+      <w:pPr>
+        <w:pStyle w:val="BodyText"/>
+        <w:rPr>
+          <w:b/>
+          <w:bCs/>
+          <w:lang w:val="en-GB"/>
+        </w:rPr>
+      </w:pPr>
+    </w:p>
+    <w:p>
+      <w:pPr>
+        <w:pStyle w:val="BodyText"/>
+        <w:rPr>
+          <w:b/>
+          <w:bCs/>
+          <w:lang w:val="en-GB"/>
+        </w:rPr>
+      </w:pPr>
+    </w:p>
+    <w:p>
+      <w:pPr>
+        <w:pStyle w:val="BodyText"/>
+        <w:rPr>
+          <w:b/>
+          <w:bCs/>
+          <w:lang w:val="en-GB"/>
+        </w:rPr>
+      </w:pPr>
+    </w:p>
+    <w:p>
+      <w:pPr>
+        <w:pStyle w:val="BodyText"/>
+        <w:rPr>
+          <w:b/>
+          <w:bCs/>
+          <w:lang w:val="en-GB"/>
+        </w:rPr>
+      </w:pPr>
+    </w:p>
+    <w:p>
+      <w:pPr>
+        <w:pStyle w:val="BodyText"/>
+        <w:rPr>
+          <w:lang w:val="en-GB"/>
+        </w:rPr>
+      </w:pPr>
+      <w:r>
+        <w:rPr>
+          <w:b/>
+          <w:bCs/>
+          <w:lang w:val="en-GB"/>
+        </w:rPr>
+        <w:lastRenderedPageBreak/>
+        <w:t>Prototype Screen</w:t>
+      </w:r>
+      <w:r>
+        <w:rPr>
+          <w:b/>
+          <w:bCs/>
+          <w:lang w:val="en-GB"/>
+        </w:rPr>
+        <w:t>s</w:t>
+      </w:r>
+      <w:r>
+        <w:rPr>
+          <w:b/>
+          <w:bCs/>
+          <w:lang w:val="en-GB"/>
+        </w:rPr>
+        <w:t xml:space="preserve"> 3: Task Management Screen (Record Daily Log &amp; Review Workload</w:t>
+      </w:r>
+      <w:proofErr w:type="gramStart"/>
+      <w:r>
+        <w:rPr>
+          <w:b/>
+          <w:bCs/>
+          <w:lang w:val="en-GB"/>
+        </w:rPr>
+        <w:t>)</w:t>
+      </w:r>
+      <w:proofErr w:type="gramEnd"/>
+      <w:r>
+        <w:rPr>
+          <w:lang w:val="en-GB"/>
+        </w:rPr>
+        <w:br/>
+        <w:t>This interface allows users to view all tasks and filter them by status. It's the starting point for a Site Engineer to log work and for a manager to review progress.</w:t>
+      </w:r>
+    </w:p>
+    <w:p>
+      <w:pPr>
+        <w:pStyle w:val="BodyText"/>
+        <w:rPr>
+          <w:lang w:val="en-GB"/>
+        </w:rPr>
+      </w:pPr>
+      <w:r>
+        <w:rPr>
+          <w:lang w:val="en-GB"/>
+        </w:rPr>
+        <w:drawing>
+          <wp:inline distT="0" distB="0" distL="0" distR="0" wp14:anchorId="121E9206" wp14:editId="0AC5B697">
+            <wp:extent cx="5353050" cy="2418595"/>
+            <wp:effectExtent l="0" t="0" r="0" b="1270"/>
+            <wp:docPr id="9" name="Picture 9"/>
+            <wp:cNvGraphicFramePr>
+              <a:graphicFrameLocks xmlns:a="http://schemas.openxmlformats.org/drawingml/2006/main" noChangeAspect="1"/>
+            </wp:cNvGraphicFramePr>
+            <a:graphic xmlns:a="http://schemas.openxmlformats.org/drawingml/2006/main">
+              <a:graphicData uri="http://schemas.openxmlformats.org/drawingml/2006/picture">
+                <pic:pic xmlns:pic="http://schemas.openxmlformats.org/drawingml/2006/picture">
+                  <pic:nvPicPr>
+                    <pic:cNvPr id="1" name=""/>
+                    <pic:cNvPicPr/>
+                  </pic:nvPicPr>
+                  <pic:blipFill>
+                    <a:blip r:embed="rId16"/>
+                    <a:stretch>
+                      <a:fillRect/>
+                    </a:stretch>
+                  </pic:blipFill>
+                  <pic:spPr>
+                    <a:xfrm>
+                      <a:off x="0" y="0"/>
+                      <a:ext cx="5363532" cy="2423331"/>
+                    </a:xfrm>
+                    <a:prstGeom prst="rect">
+                      <a:avLst/>
+                    </a:prstGeom>
+                  </pic:spPr>
+                </pic:pic>
+              </a:graphicData>
+            </a:graphic>
+          </wp:inline>
+        </w:drawing>
+      </w:r>
+    </w:p>
+    <w:p>
+      <w:pPr>
+        <w:pStyle w:val="NormalWeb"/>
+      </w:pPr>
+      <w:r>
+        <w:rPr>
+          <w:noProof/>
+        </w:rPr>
+        <w:drawing>
+          <wp:inline distT="0" distB="0" distL="0" distR="0" wp14:anchorId="6148A0FD" wp14:editId="56E57991">
+            <wp:extent cx="4914455" cy="1943100"/>
+            <wp:effectExtent l="0" t="0" r="635" b="0"/>
+            <wp:docPr id="12" name="Picture 12" descr="C:\Users\dr_sh\OneDrive\Pictures\Screenshots\Screenshot 2025-12-13 200931.png"/>
+            <wp:cNvGraphicFramePr>
+              <a:graphicFrameLocks xmlns:a="http://schemas.openxmlformats.org/drawingml/2006/main" noChangeAspect="1"/>
+            </wp:cNvGraphicFramePr>
+            <a:graphic xmlns:a="http://schemas.openxmlformats.org/drawingml/2006/main">
+              <a:graphicData uri="http://schemas.openxmlformats.org/drawingml/2006/picture">
+                <pic:pic xmlns:pic="http://schemas.openxmlformats.org/drawingml/2006/picture">
+                  <pic:nvPicPr>
+                    <pic:cNvPr id="0" name="Picture 84" descr="C:\Users\dr_sh\OneDrive\Pictures\Screenshots\Screenshot 2025-12-13 200931.png"/>
+                    <pic:cNvPicPr>
+                      <a:picLocks noChangeAspect="1" noChangeArrowheads="1"/>
+                    </pic:cNvPicPr>
+                  </pic:nvPicPr>
+                  <pic:blipFill>
+                    <a:blip r:embed="rId17" cstate="print">
+                      <a:extLst>
+                        <a:ext uri="{28A0092B-C50C-407E-A947-70E740481C1C}">
+                          <a14:useLocalDpi xmlns:a14="http://schemas.microsoft.com/office/drawing/2010/main" val="0"/>
+                        </a:ext>
+                      </a:extLst>
+                    </a:blip>
+                    <a:srcRect/>
+                    <a:stretch>
+                      <a:fillRect/>
+                    </a:stretch>
+                  </pic:blipFill>
+                  <pic:spPr bwMode="auto">
+                    <a:xfrm>
+                      <a:off x="0" y="0"/>
+                      <a:ext cx="4931386" cy="1949794"/>
+                    </a:xfrm>
+                    <a:prstGeom prst="rect">
+                      <a:avLst/>
+                    </a:prstGeom>
+                    <a:noFill/>
+                    <a:ln>
+                      <a:noFill/>
+                    </a:ln>
+                  </pic:spPr>
+                </pic:pic>
+              </a:graphicData>
+            </a:graphic>
+          </wp:inline>
+        </w:drawing>
+      </w:r>
+    </w:p>
+    <w:p>
+      <w:pPr>
+        <w:pStyle w:val="NormalWeb"/>
+      </w:pPr>
+      <w:r>
+        <w:rPr>
+          <w:noProof/>
+        </w:rPr>
+        <w:drawing>
+          <wp:inline distT="0" distB="0" distL="0" distR="0" wp14:anchorId="709E9BAD" wp14:editId="52686192">
+            <wp:extent cx="4953000" cy="1950719"/>
+            <wp:effectExtent l="0" t="0" r="0" b="0"/>
+            <wp:docPr id="13" name="Picture 13" descr="C:\Users\dr_sh\OneDrive\Pictures\Screenshots\Screenshot 2025-12-13 200951.png"/>
+            <wp:cNvGraphicFramePr>
+              <a:graphicFrameLocks xmlns:a="http://schemas.openxmlformats.org/drawingml/2006/main" noChangeAspect="1"/>
+            </wp:cNvGraphicFramePr>
+            <a:graphic xmlns:a="http://schemas.openxmlformats.org/drawingml/2006/main">
+              <a:graphicData uri="http://schemas.openxmlformats.org/drawingml/2006/picture">
+                <pic:pic xmlns:pic="http://schemas.openxmlformats.org/drawingml/2006/picture">
+                  <pic:nvPicPr>
+                    <pic:cNvPr id="0" name="Picture 86" descr="C:\Users\dr_sh\OneDrive\Pictures\Screenshots\Screenshot 2025-12-13 200951.png"/>
+                    <pic:cNvPicPr>
+                      <a:picLocks noChangeAspect="1" noChangeArrowheads="1"/>
+                    </pic:cNvPicPr>
+                  </pic:nvPicPr>
+                  <pic:blipFill>
+                    <a:blip r:embed="rId18" cstate="print">
+                      <a:extLst>
+                        <a:ext uri="{28A0092B-C50C-407E-A947-70E740481C1C}">
+                          <a14:useLocalDpi xmlns:a14="http://schemas.microsoft.com/office/drawing/2010/main" val="0"/>
+                        </a:ext>
+                      </a:extLst>
+                    </a:blip>
+                    <a:srcRect/>
+                    <a:stretch>
+                      <a:fillRect/>
+                    </a:stretch>
+                  </pic:blipFill>
+                  <pic:spPr bwMode="auto">
+                    <a:xfrm>
+                      <a:off x="0" y="0"/>
+                      <a:ext cx="4978963" cy="1960944"/>
+                    </a:xfrm>
+                    <a:prstGeom prst="rect">
+                      <a:avLst/>
+                    </a:prstGeom>
+                    <a:noFill/>
+                    <a:ln>
+                      <a:noFill/>
+                    </a:ln>
+                  </pic:spPr>
+                </pic:pic>
+              </a:graphicData>
+            </a:graphic>
+          </wp:inline>
+        </w:drawing>
+      </w:r>
+    </w:p>
+    <w:p>
+      <w:pPr>
+        <w:pStyle w:val="BodyText"/>
+        <w:rPr>
+          <w:lang w:val="en-GB"/>
+        </w:rPr>
+      </w:pPr>
+      <w:r>
+        <w:rPr>
+          <w:b/>
+          <w:bCs/>
+          <w:lang w:val="en-GB"/>
+        </w:rPr>
+        <w:lastRenderedPageBreak/>
+        <w:t>Prototype Screen 4: Resource Management Screen (Manage Resource Library</w:t>
+      </w:r>
+      <w:proofErr w:type="gramStart"/>
+      <w:r>
+        <w:rPr>
+          <w:b/>
+          <w:bCs/>
+          <w:lang w:val="en-GB"/>
+        </w:rPr>
+        <w:t>)</w:t>
+      </w:r>
+      <w:proofErr w:type="gramEnd"/>
+      <w:r>
+        <w:rPr>
+          <w:lang w:val="en-GB"/>
+        </w:rPr>
+        <w:br/>
+        <w:t>This screen provides an overview of all project resources and includes the modal for requesting a new resource.</w:t>
+      </w:r>
+    </w:p>
+    <w:p>
+      <w:pPr>
+        <w:pStyle w:val="BodyText"/>
+        <w:rPr>
+          <w:lang w:val="en-GB"/>
+        </w:rPr>
+      </w:pPr>
+      <w:r>
+        <w:rPr>
+          <w:lang w:val="en-GB"/>
+        </w:rPr>
+        <w:drawing>
+          <wp:inline distT="0" distB="0" distL="0" distR="0" wp14:anchorId="383503B7" wp14:editId="7C1A9AFE">
+            <wp:extent cx="5943600" cy="2685415"/>
+            <wp:effectExtent l="0" t="0" r="0" b="635"/>
+            <wp:docPr id="1" name="Picture 1"/>
+            <wp:cNvGraphicFramePr>
+              <a:graphicFrameLocks xmlns:a="http://schemas.openxmlformats.org/drawingml/2006/main" noChangeAspect="1"/>
+            </wp:cNvGraphicFramePr>
+            <a:graphic xmlns:a="http://schemas.openxmlformats.org/drawingml/2006/main">
+              <a:graphicData uri="http://schemas.openxmlformats.org/drawingml/2006/picture">
+                <pic:pic xmlns:pic="http://schemas.openxmlformats.org/drawingml/2006/picture">
+                  <pic:nvPicPr>
+                    <pic:cNvPr id="1" name=""/>
+                    <pic:cNvPicPr/>
+                  </pic:nvPicPr>
+                  <pic:blipFill>
+                    <a:blip r:embed="rId19"/>
+                    <a:stretch>
+                      <a:fillRect/>
+                    </a:stretch>
+                  </pic:blipFill>
+                  <pic:spPr>
+                    <a:xfrm>
+                      <a:off x="0" y="0"/>
+                      <a:ext cx="5943600" cy="2685415"/>
+                    </a:xfrm>
+                    <a:prstGeom prst="rect">
+                      <a:avLst/>
+                    </a:prstGeom>
+                  </pic:spPr>
+                </pic:pic>
+              </a:graphicData>
+            </a:graphic>
+          </wp:inline>
+        </w:drawing>
+      </w:r>
+      <w:r>
+        <w:rPr>
+          <w:noProof/>
+          <w:lang w:val="en-GB" w:eastAsia="en-GB"/>
+        </w:rPr>
+        <w:t xml:space="preserve"> </w:t>
+      </w:r>
+      <w:r>
+        <w:rPr>
+          <w:lang w:val="en-GB"/>
+        </w:rPr>
+        <w:drawing>
+          <wp:inline distT="0" distB="0" distL="0" distR="0" wp14:anchorId="02E056F2" wp14:editId="2D242ABA">
+            <wp:extent cx="5943600" cy="2685415"/>
+            <wp:effectExtent l="0" t="0" r="0" b="635"/>
+            <wp:docPr id="14" name="Picture 14"/>
+            <wp:cNvGraphicFramePr>
+              <a:graphicFrameLocks xmlns:a="http://schemas.openxmlformats.org/drawingml/2006/main" noChangeAspect="1"/>
+            </wp:cNvGraphicFramePr>
+            <a:graphic xmlns:a="http://schemas.openxmlformats.org/drawingml/2006/main">
+              <a:graphicData uri="http://schemas.openxmlformats.org/drawingml/2006/picture">
+                <pic:pic xmlns:pic="http://schemas.openxmlformats.org/drawingml/2006/picture">
+                  <pic:nvPicPr>
+                    <pic:cNvPr id="1" name=""/>
+                    <pic:cNvPicPr/>
+                  </pic:nvPicPr>
+                  <pic:blipFill>
+                    <a:blip r:embed="rId20"/>
+                    <a:stretch>
+                      <a:fillRect/>
+                    </a:stretch>
+                  </pic:blipFill>
+                  <pic:spPr>
+                    <a:xfrm>
+                      <a:off x="0" y="0"/>
+                      <a:ext cx="5943600" cy="2685415"/>
+                    </a:xfrm>
+                    <a:prstGeom prst="rect">
+                      <a:avLst/>
+                    </a:prstGeom>
+                  </pic:spPr>
+                </pic:pic>
+              </a:graphicData>
+            </a:graphic>
+          </wp:inline>
+        </w:drawing>
+      </w:r>
+    </w:p>
+    <w:p>
+      <w:pPr>
+        <w:pStyle w:val="BodyText"/>
+        <w:rPr>
+          <w:b/>
+          <w:bCs/>
+          <w:lang w:val="en-GB"/>
+        </w:rPr>
+      </w:pPr>
+    </w:p>
+    <w:p>
+      <w:pPr>
+        <w:pStyle w:val="BodyText"/>
+        <w:rPr>
+          <w:b/>
+          <w:bCs/>
+          <w:lang w:val="en-GB"/>
+        </w:rPr>
+      </w:pPr>
+    </w:p>
+    <w:p>
+      <w:pPr>
+        <w:pStyle w:val="BodyText"/>
+        <w:rPr>
+          <w:b/>
+          <w:bCs/>
+          <w:lang w:val="en-GB"/>
+        </w:rPr>
+      </w:pPr>
+    </w:p>
+    <w:p>
+      <w:pPr>
+        <w:pStyle w:val="BodyText"/>
+        <w:rPr>
+          <w:b/>
+          <w:bCs/>
+          <w:lang w:val="en-GB"/>
+        </w:rPr>
+      </w:pPr>
+    </w:p>
+    <w:p>
+      <w:pPr>
+        <w:pStyle w:val="BodyText"/>
+        <w:rPr>
+          <w:b/>
+          <w:bCs/>
+          <w:lang w:val="en-GB"/>
+        </w:rPr>
+      </w:pPr>
+    </w:p>
+    <w:p>
+      <w:pPr>
+        <w:pStyle w:val="BodyText"/>
+        <w:rPr>
+          <w:lang w:val="en-GB"/>
+        </w:rPr>
+      </w:pPr>
+      <w:r>
+        <w:rPr>
+          <w:b/>
+          <w:bCs/>
+          <w:lang w:val="en-GB"/>
+        </w:rPr>
+        <w:lastRenderedPageBreak/>
+        <w:t>Prototype Screen 5: Document Repository &amp; Upload Form (Update Project Documents</w:t>
+      </w:r>
+      <w:proofErr w:type="gramStart"/>
+      <w:r>
+        <w:rPr>
+          <w:b/>
+          <w:bCs/>
+          <w:lang w:val="en-GB"/>
+        </w:rPr>
+        <w:t>)</w:t>
+      </w:r>
+      <w:proofErr w:type="gramEnd"/>
+      <w:r>
+        <w:rPr>
+          <w:lang w:val="en-GB"/>
+        </w:rPr>
+        <w:br/>
+        <w:t>This interface shows the centralized document storage system and the modal used to upload new files.</w:t>
+      </w:r>
+    </w:p>
+    <w:p>
+      <w:pPr>
+        <w:pStyle w:val="BodyText"/>
+        <w:rPr>
+          <w:lang w:val="en-GB"/>
+        </w:rPr>
+      </w:pPr>
+      <w:r>
+        <w:rPr>
+          <w:lang w:val="en-GB"/>
+        </w:rPr>
+        <w:drawing>
+          <wp:inline distT="0" distB="0" distL="0" distR="0" wp14:anchorId="3BEABD31" wp14:editId="40B90A0E">
+            <wp:extent cx="5943600" cy="2675890"/>
+            <wp:effectExtent l="0" t="0" r="0" b="0"/>
+            <wp:docPr id="15" name="Picture 15"/>
+            <wp:cNvGraphicFramePr>
+              <a:graphicFrameLocks xmlns:a="http://schemas.openxmlformats.org/drawingml/2006/main" noChangeAspect="1"/>
+            </wp:cNvGraphicFramePr>
+            <a:graphic xmlns:a="http://schemas.openxmlformats.org/drawingml/2006/main">
+              <a:graphicData uri="http://schemas.openxmlformats.org/drawingml/2006/picture">
+                <pic:pic xmlns:pic="http://schemas.openxmlformats.org/drawingml/2006/picture">
+                  <pic:nvPicPr>
+                    <pic:cNvPr id="1" name=""/>
+                    <pic:cNvPicPr/>
+                  </pic:nvPicPr>
+                  <pic:blipFill>
+                    <a:blip r:embed="rId21"/>
+                    <a:stretch>
+                      <a:fillRect/>
+                    </a:stretch>
+                  </pic:blipFill>
+                  <pic:spPr>
+                    <a:xfrm>
+                      <a:off x="0" y="0"/>
+                      <a:ext cx="5943600" cy="2675890"/>
+                    </a:xfrm>
+                    <a:prstGeom prst="rect">
+                      <a:avLst/>
+                    </a:prstGeom>
+                  </pic:spPr>
+                </pic:pic>
+              </a:graphicData>
+            </a:graphic>
+          </wp:inline>
+        </w:drawing>
+      </w:r>
+      <w:r>
+        <w:rPr>
+          <w:noProof/>
+          <w:lang w:val="en-GB" w:eastAsia="en-GB"/>
+        </w:rPr>
+        <w:t xml:space="preserve"> </w:t>
+      </w:r>
+      <w:r>
+        <w:rPr>
+          <w:lang w:val="en-GB"/>
+        </w:rPr>
+        <w:drawing>
+          <wp:inline distT="0" distB="0" distL="0" distR="0" wp14:anchorId="45B6B223" wp14:editId="686729F6">
+            <wp:extent cx="5943600" cy="2682240"/>
+            <wp:effectExtent l="0" t="0" r="0" b="3810"/>
+            <wp:docPr id="16" name="Picture 16"/>
+            <wp:cNvGraphicFramePr>
+              <a:graphicFrameLocks xmlns:a="http://schemas.openxmlformats.org/drawingml/2006/main" noChangeAspect="1"/>
+            </wp:cNvGraphicFramePr>
+            <a:graphic xmlns:a="http://schemas.openxmlformats.org/drawingml/2006/main">
+              <a:graphicData uri="http://schemas.openxmlformats.org/drawingml/2006/picture">
+                <pic:pic xmlns:pic="http://schemas.openxmlformats.org/drawingml/2006/picture">
+                  <pic:nvPicPr>
+                    <pic:cNvPr id="1" name=""/>
+                    <pic:cNvPicPr/>
+                  </pic:nvPicPr>
+                  <pic:blipFill>
+                    <a:blip r:embed="rId22"/>
+                    <a:stretch>
+                      <a:fillRect/>
+                    </a:stretch>
+                  </pic:blipFill>
+                  <pic:spPr>
+                    <a:xfrm>
+                      <a:off x="0" y="0"/>
+                      <a:ext cx="5943600" cy="2682240"/>
+                    </a:xfrm>
+                    <a:prstGeom prst="rect">
+                      <a:avLst/>
+                    </a:prstGeom>
+                  </pic:spPr>
+                </pic:pic>
+              </a:graphicData>
+            </a:graphic>
+          </wp:inline>
+        </w:drawing>
+      </w:r>
+    </w:p>
+    <w:p>
+      <w:pPr>
+        <w:pStyle w:val="BodyText"/>
+        <w:rPr>
+          <w:b/>
+          <w:bCs/>
+          <w:lang w:val="en-GB"/>
+        </w:rPr>
+      </w:pPr>
+    </w:p>
+    <w:p>
+      <w:pPr>
+        <w:pStyle w:val="BodyText"/>
+        <w:rPr>
+          <w:b/>
+          <w:bCs/>
+          <w:lang w:val="en-GB"/>
+        </w:rPr>
+      </w:pPr>
+    </w:p>
+    <w:p>
+      <w:pPr>
+        <w:pStyle w:val="BodyText"/>
+        <w:rPr>
+          <w:b/>
+          <w:bCs/>
+          <w:lang w:val="en-GB"/>
+        </w:rPr>
+      </w:pPr>
+    </w:p>
+    <w:p>
+      <w:pPr>
+        <w:pStyle w:val="BodyText"/>
+        <w:rPr>
+          <w:b/>
+          <w:bCs/>
+          <w:lang w:val="en-GB"/>
+        </w:rPr>
+      </w:pPr>
+    </w:p>
+    <w:p>
+      <w:pPr>
+        <w:pStyle w:val="BodyText"/>
+        <w:rPr>
+          <w:b/>
+          <w:bCs/>
+          <w:lang w:val="en-GB"/>
+        </w:rPr>
+      </w:pPr>
+    </w:p>
+    <w:p>
+      <w:pPr>
+        <w:pStyle w:val="Heading1"/>
+        <w:rPr>
+          <w:lang w:val="en-GB"/>
+        </w:rPr>
+      </w:pPr>
+      <w:r>
+        <w:rPr>
+          <w:lang w:val="en-GB"/>
+        </w:rPr>
+        <w:lastRenderedPageBreak/>
+        <w:t xml:space="preserve">Project Management </w:t>
+      </w:r>
+      <w:proofErr w:type="spellStart"/>
+      <w:r>
+        <w:rPr>
+          <w:lang w:val="en-GB"/>
+        </w:rPr>
+        <w:t>Artifacts</w:t>
+      </w:r>
+      <w:proofErr w:type="spellEnd"/>
+    </w:p>
+    <w:p>
+      <w:pPr>
+        <w:pStyle w:val="BodyText"/>
+        <w:rPr>
+          <w:b/>
+          <w:bCs/>
+          <w:lang w:val="en-GB"/>
+        </w:rPr>
+      </w:pPr>
+      <w:proofErr w:type="spellStart"/>
+      <w:r>
+        <w:rPr>
+          <w:b/>
+          <w:bCs/>
+          <w:lang w:val="en-GB"/>
+        </w:rPr>
+        <w:t>Jira</w:t>
+      </w:r>
+      <w:proofErr w:type="spellEnd"/>
+      <w:r>
+        <w:rPr>
+          <w:b/>
+          <w:bCs/>
+          <w:lang w:val="en-GB"/>
+        </w:rPr>
+        <w:t xml:space="preserve"> Project Management</w:t>
+      </w:r>
+    </w:p>
+    <w:p>
+      <w:pPr>
+        <w:pStyle w:val="BodyText"/>
+        <w:rPr>
+          <w:lang w:val="en-GB"/>
+        </w:rPr>
+      </w:pPr>
+      <w:r>
+        <w:rPr>
+          <w:lang w:val="en-GB"/>
+        </w:rPr>
+        <w:t xml:space="preserve">We have continued to use </w:t>
+      </w:r>
+      <w:proofErr w:type="spellStart"/>
+      <w:r>
+        <w:rPr>
+          <w:lang w:val="en-GB"/>
+        </w:rPr>
+        <w:t>Jira</w:t>
+      </w:r>
+      <w:proofErr w:type="spellEnd"/>
+      <w:r>
+        <w:rPr>
+          <w:lang w:val="en-GB"/>
+        </w:rPr>
+        <w:t xml:space="preserve"> to manage our project workflow for this deliverable. Tasks were created for each component of the report, assigned to team members, and tracked on our project board to ensure timely completion.</w:t>
+      </w:r>
+    </w:p>
+    <w:p>
+      <w:pPr>
+        <w:pStyle w:val="BodyText"/>
+        <w:rPr>
+          <w:lang w:val="en-GB"/>
+        </w:rPr>
+      </w:pPr>
+      <w:r>
+        <w:rPr>
+          <w:lang w:val="en-GB"/>
+        </w:rPr>
+        <w:drawing>
+          <wp:inline distT="0" distB="0" distL="0" distR="0" wp14:anchorId="3668E7F2" wp14:editId="125CA47F">
+            <wp:extent cx="5943600" cy="2992120"/>
+            <wp:effectExtent l="0" t="0" r="0" b="0"/>
+            <wp:docPr id="17" name="Picture 17"/>
+            <wp:cNvGraphicFramePr>
+              <a:graphicFrameLocks xmlns:a="http://schemas.openxmlformats.org/drawingml/2006/main" noChangeAspect="1"/>
+            </wp:cNvGraphicFramePr>
+            <a:graphic xmlns:a="http://schemas.openxmlformats.org/drawingml/2006/main">
+              <a:graphicData uri="http://schemas.openxmlformats.org/drawingml/2006/picture">
+                <pic:pic xmlns:pic="http://schemas.openxmlformats.org/drawingml/2006/picture">
+                  <pic:nvPicPr>
+                    <pic:cNvPr id="1" name=""/>
+                    <pic:cNvPicPr/>
+                  </pic:nvPicPr>
+                  <pic:blipFill>
+                    <a:blip r:embed="rId23"/>
+                    <a:stretch>
+                      <a:fillRect/>
+                    </a:stretch>
+                  </pic:blipFill>
+                  <pic:spPr>
+                    <a:xfrm>
+                      <a:off x="0" y="0"/>
+                      <a:ext cx="5943600" cy="2992120"/>
+                    </a:xfrm>
+                    <a:prstGeom prst="rect">
+                      <a:avLst/>
+                    </a:prstGeom>
+                  </pic:spPr>
+                </pic:pic>
+              </a:graphicData>
+            </a:graphic>
+          </wp:inline>
+        </w:drawing>
+      </w:r>
+      <w:r>
+        <w:rPr>
+          <w:noProof/>
+          <w:lang w:val="en-GB" w:eastAsia="en-GB"/>
+        </w:rPr>
+        <w:t xml:space="preserve"> </w:t>
+      </w:r>
+      <w:r>
+        <w:rPr>
+          <w:lang w:val="en-GB"/>
+        </w:rPr>
+        <w:drawing>
+          <wp:inline distT="0" distB="0" distL="0" distR="0" wp14:anchorId="46C28C47" wp14:editId="57797A16">
+            <wp:extent cx="5943600" cy="2936875"/>
+            <wp:effectExtent l="0" t="0" r="0" b="0"/>
+            <wp:docPr id="18" name="Picture 18"/>
+            <wp:cNvGraphicFramePr>
+              <a:graphicFrameLocks xmlns:a="http://schemas.openxmlformats.org/drawingml/2006/main" noChangeAspect="1"/>
+            </wp:cNvGraphicFramePr>
+            <a:graphic xmlns:a="http://schemas.openxmlformats.org/drawingml/2006/main">
+              <a:graphicData uri="http://schemas.openxmlformats.org/drawingml/2006/picture">
+                <pic:pic xmlns:pic="http://schemas.openxmlformats.org/drawingml/2006/picture">
+                  <pic:nvPicPr>
+                    <pic:cNvPr id="1" name=""/>
+                    <pic:cNvPicPr/>
+                  </pic:nvPicPr>
+                  <pic:blipFill>
+                    <a:blip r:embed="rId24"/>
+                    <a:stretch>
+                      <a:fillRect/>
+                    </a:stretch>
+                  </pic:blipFill>
+                  <pic:spPr>
+                    <a:xfrm>
+                      <a:off x="0" y="0"/>
+                      <a:ext cx="5943600" cy="2936875"/>
+                    </a:xfrm>
+                    <a:prstGeom prst="rect">
+                      <a:avLst/>
+                    </a:prstGeom>
+                  </pic:spPr>
+                </pic:pic>
+              </a:graphicData>
+            </a:graphic>
+          </wp:inline>
+        </w:drawing>
+      </w:r>
+    </w:p>
+    <w:p>
+      <w:pPr>
+        <w:pStyle w:val="BodyText"/>
+        <w:rPr>
+          <w:b/>
+          <w:bCs/>
+          <w:lang w:val="en-GB"/>
+        </w:rPr>
+      </w:pPr>
+      <w:proofErr w:type="spellStart"/>
+      <w:r>
+        <w:rPr>
+          <w:b/>
+          <w:bCs/>
+          <w:lang w:val="en-GB"/>
+        </w:rPr>
+        <w:t>GitHub</w:t>
+      </w:r>
+      <w:proofErr w:type="spellEnd"/>
+      <w:r>
+        <w:rPr>
+          <w:b/>
+          <w:bCs/>
+          <w:lang w:val="en-GB"/>
+        </w:rPr>
+        <w:t xml:space="preserve"> Repository</w:t>
+      </w:r>
+    </w:p>
+    <w:p>
+      <w:pPr>
+        <w:pStyle w:val="BodyText"/>
+        <w:rPr>
+          <w:lang w:val="en-GB"/>
+        </w:rPr>
+      </w:pPr>
+      <w:r>
+        <w:rPr>
+          <w:lang w:val="en-GB"/>
+        </w:rPr>
+        <w:lastRenderedPageBreak/>
+        <w:t xml:space="preserve">All work for this and previous deliverables is stored and version-controlled in our team's central </w:t>
+      </w:r>
+      <w:proofErr w:type="spellStart"/>
+      <w:r>
+        <w:rPr>
+          <w:lang w:val="en-GB"/>
+        </w:rPr>
+        <w:t>GitHub</w:t>
+      </w:r>
+      <w:proofErr w:type="spellEnd"/>
+      <w:r>
+        <w:rPr>
+          <w:lang w:val="en-GB"/>
+        </w:rPr>
+        <w:t xml:space="preserve"> repository.</w:t>
+      </w:r>
+    </w:p>
+    <w:p>
+      <w:pPr>
+        <w:pStyle w:val="BodyText"/>
+        <w:rPr>
+          <w:lang w:val="en-GB"/>
+        </w:rPr>
+      </w:pPr>
+      <w:r>
+        <w:rPr>
+          <w:b/>
+          <w:bCs/>
+          <w:lang w:val="en-GB"/>
+        </w:rPr>
         <w:t>Repository Link:</w:t>
       </w:r>
       <w:r>
         <w:rPr>
           <w:lang w:val="en-GB"/>
         </w:rPr>
-        <w:t> https://github.com/sharaf-omar/Contracting-Company-Info-System</w:t>
-      </w:r>
-    </w:p>
-    <w:p>
-      <w:pPr>
-        <w:pStyle w:val="BodyText"/>
-        <w:rPr>
-          <w:lang w:val="en-GB"/>
-        </w:rPr>
-      </w:pPr>
+        <w:t> </w:t>
+      </w:r>
+      <w:hyperlink r:id="rId25" w:history="1">
+        <w:r>
+          <w:rPr>
+            <w:rStyle w:val="Hyperlink"/>
+            <w:lang w:val="en-GB"/>
+          </w:rPr>
+          <w:t>https://github.com/sharaf-omar/Contracting-Company-Info-System</w:t>
+        </w:r>
+      </w:hyperlink>
+    </w:p>
+    <w:p>
+      <w:pPr>
+        <w:pStyle w:val="BodyText"/>
+        <w:rPr>
+          <w:lang w:val="en-GB"/>
+        </w:rPr>
+      </w:pPr>
+      <w:bookmarkStart w:id="0" w:name="_GoBack"/>
+      <w:bookmarkEnd w:id="0"/>
     </w:p>
     <w:sectPr>
-      <w:headerReference w:type="default" r:id="rId8"/>
+      <w:headerReference w:type="default" r:id="rId26"/>
       <w:pgSz w:w="12240" w:h="15840"/>
       <w:pgMar w:top="1440" w:right="1440" w:bottom="1440" w:left="1440" w:header="720" w:footer="720" w:gutter="0"/>
       <w:cols w:space="720"/>
@@ -2720,6 +4332,155 @@
     </w:lvl>
   </w:abstractNum>
   <w:abstractNum w:abstractNumId="3">
+    <w:nsid w:val="13EE4D3A"/>
+    <w:multiLevelType w:val="multilevel"/>
+    <w:tmpl w:val="D324C95C"/>
+    <w:lvl w:ilvl="0">
+      <w:start w:val="1"/>
+      <w:numFmt w:val="bullet"/>
+      <w:lvlText w:val=""/>
+      <w:lvlJc w:val="left"/>
+      <w:pPr>
+        <w:tabs>
+          <w:tab w:val="num" w:pos="720"/>
+        </w:tabs>
+        <w:ind w:left="720" w:hanging="360"/>
+      </w:pPr>
+      <w:rPr>
+        <w:rFonts w:ascii="Symbol" w:hAnsi="Symbol" w:hint="default"/>
+        <w:sz w:val="20"/>
+      </w:rPr>
+    </w:lvl>
+    <w:lvl w:ilvl="1">
+      <w:start w:val="1"/>
+      <w:numFmt w:val="bullet"/>
+      <w:lvlText w:val="o"/>
+      <w:lvlJc w:val="left"/>
+      <w:pPr>
+        <w:tabs>
+          <w:tab w:val="num" w:pos="1440"/>
+        </w:tabs>
+        <w:ind w:left="1440" w:hanging="360"/>
+      </w:pPr>
+      <w:rPr>
+        <w:rFonts w:ascii="Courier New" w:hAnsi="Courier New" w:hint="default"/>
+        <w:sz w:val="20"/>
+      </w:rPr>
+    </w:lvl>
+    <w:lvl w:ilvl="2" w:tentative="1">
+      <w:start w:val="1"/>
+      <w:numFmt w:val="bullet"/>
+      <w:lvlText w:val=""/>
+      <w:lvlJc w:val="left"/>
+      <w:pPr>
+        <w:tabs>
+          <w:tab w:val="num" w:pos="2160"/>
+        </w:tabs>
+        <w:ind w:left="2160" w:hanging="360"/>
+      </w:pPr>
+      <w:rPr>
+        <w:rFonts w:ascii="Wingdings" w:hAnsi="Wingdings" w:hint="default"/>
+        <w:sz w:val="20"/>
+      </w:rPr>
+    </w:lvl>
+    <w:lvl w:ilvl="3" w:tentative="1">
+      <w:start w:val="1"/>
+      <w:numFmt w:val="bullet"/>
+      <w:lvlText w:val=""/>
+      <w:lvlJc w:val="left"/>
+      <w:pPr>
+        <w:tabs>
+          <w:tab w:val="num" w:pos="2880"/>
+        </w:tabs>
+        <w:ind w:left="2880" w:hanging="360"/>
+      </w:pPr>
+      <w:rPr>
+        <w:rFonts w:ascii="Wingdings" w:hAnsi="Wingdings" w:hint="default"/>
+        <w:sz w:val="20"/>
+      </w:rPr>
+    </w:lvl>
+    <w:lvl w:ilvl="4" w:tentative="1">
+      <w:start w:val="1"/>
+      <w:numFmt w:val="bullet"/>
+      <w:lvlText w:val=""/>
+      <w:lvlJc w:val="left"/>
+      <w:pPr>
+        <w:tabs>
+          <w:tab w:val="num" w:pos="3600"/>
+        </w:tabs>
+        <w:ind w:left="3600" w:hanging="360"/>
+      </w:pPr>
+      <w:rPr>
+        <w:rFonts w:ascii="Wingdings" w:hAnsi="Wingdings" w:hint="default"/>
+        <w:sz w:val="20"/>
+      </w:rPr>
+    </w:lvl>
+    <w:lvl w:ilvl="5" w:tentative="1">
+      <w:start w:val="1"/>
+      <w:numFmt w:val="bullet"/>
+      <w:lvlText w:val=""/>
+      <w:lvlJc w:val="left"/>
+      <w:pPr>
+        <w:tabs>
+          <w:tab w:val="num" w:pos="4320"/>
+        </w:tabs>
+        <w:ind w:left="4320" w:hanging="360"/>
+      </w:pPr>
+      <w:rPr>
+        <w:rFonts w:ascii="Wingdings" w:hAnsi="Wingdings" w:hint="default"/>
+        <w:sz w:val="20"/>
+      </w:rPr>
+    </w:lvl>
+    <w:lvl w:ilvl="6" w:tentative="1">
+      <w:start w:val="1"/>
+      <w:numFmt w:val="bullet"/>
+      <w:lvlText w:val=""/>
+      <w:lvlJc w:val="left"/>
+      <w:pPr>
+        <w:tabs>
+          <w:tab w:val="num" w:pos="5040"/>
+        </w:tabs>
+        <w:ind w:left="5040" w:hanging="360"/>
+      </w:pPr>
+      <w:rPr>
+        <w:rFonts w:ascii="Wingdings" w:hAnsi="Wingdings" w:hint="default"/>
+        <w:sz w:val="20"/>
+      </w:rPr>
+    </w:lvl>
+    <w:lvl w:ilvl="7" w:tentative="1">
+      <w:start w:val="1"/>
+      <w:numFmt w:val="bullet"/>
+      <w:lvlText w:val=""/>
+      <w:lvlJc w:val="left"/>
+      <w:pPr>
+        <w:tabs>
+          <w:tab w:val="num" w:pos="5760"/>
+        </w:tabs>
+        <w:ind w:left="5760" w:hanging="360"/>
+      </w:pPr>
+      <w:rPr>
+        <w:rFonts w:ascii="Wingdings" w:hAnsi="Wingdings" w:hint="default"/>
+        <w:sz w:val="20"/>
+      </w:rPr>
+    </w:lvl>
+    <w:lvl w:ilvl="8" w:tentative="1">
+      <w:start w:val="1"/>
+      <w:numFmt w:val="bullet"/>
+      <w:lvlText w:val=""/>
+      <w:lvlJc w:val="left"/>
+      <w:pPr>
+        <w:tabs>
+          <w:tab w:val="num" w:pos="6480"/>
+        </w:tabs>
+        <w:ind w:left="6480" w:hanging="360"/>
+      </w:pPr>
+      <w:rPr>
+        <w:rFonts w:ascii="Wingdings" w:hAnsi="Wingdings" w:hint="default"/>
+        <w:sz w:val="20"/>
+      </w:rPr>
+    </w:lvl>
+  </w:abstractNum>
+  <w:abstractNum w:abstractNumId="4">
     <w:nsid w:val="13FC68B2"/>
     <w:multiLevelType w:val="multilevel"/>
     <w:tmpl w:val="9CB8DC9E"/>
@@ -2868,7 +4629,156 @@
       </w:rPr>
     </w:lvl>
   </w:abstractNum>
-  <w:abstractNum w:abstractNumId="4">
+  <w:abstractNum w:abstractNumId="5">
+    <w:nsid w:val="169F161A"/>
+    <w:multiLevelType w:val="multilevel"/>
+    <w:tmpl w:val="39E443C2"/>
+    <w:lvl w:ilvl="0">
+      <w:start w:val="1"/>
+      <w:numFmt w:val="bullet"/>
+      <w:lvlText w:val=""/>
+      <w:lvlJc w:val="left"/>
+      <w:pPr>
+        <w:tabs>
+          <w:tab w:val="num" w:pos="720"/>
+        </w:tabs>
+        <w:ind w:left="720" w:hanging="360"/>
+      </w:pPr>
+      <w:rPr>
+        <w:rFonts w:ascii="Symbol" w:hAnsi="Symbol" w:hint="default"/>
+        <w:sz w:val="20"/>
+      </w:rPr>
+    </w:lvl>
+    <w:lvl w:ilvl="1">
+      <w:start w:val="1"/>
+      <w:numFmt w:val="bullet"/>
+      <w:lvlText w:val="o"/>
+      <w:lvlJc w:val="left"/>
+      <w:pPr>
+        <w:tabs>
+          <w:tab w:val="num" w:pos="1440"/>
+        </w:tabs>
+        <w:ind w:left="1440" w:hanging="360"/>
+      </w:pPr>
+      <w:rPr>
+        <w:rFonts w:ascii="Courier New" w:hAnsi="Courier New" w:hint="default"/>
+        <w:sz w:val="20"/>
+      </w:rPr>
+    </w:lvl>
+    <w:lvl w:ilvl="2" w:tentative="1">
+      <w:start w:val="1"/>
+      <w:numFmt w:val="bullet"/>
+      <w:lvlText w:val=""/>
+      <w:lvlJc w:val="left"/>
+      <w:pPr>
+        <w:tabs>
+          <w:tab w:val="num" w:pos="2160"/>
+        </w:tabs>
+        <w:ind w:left="2160" w:hanging="360"/>
+      </w:pPr>
+      <w:rPr>
+        <w:rFonts w:ascii="Wingdings" w:hAnsi="Wingdings" w:hint="default"/>
+        <w:sz w:val="20"/>
+      </w:rPr>
+    </w:lvl>
+    <w:lvl w:ilvl="3" w:tentative="1">
+      <w:start w:val="1"/>
+      <w:numFmt w:val="bullet"/>
+      <w:lvlText w:val=""/>
+      <w:lvlJc w:val="left"/>
+      <w:pPr>
+        <w:tabs>
+          <w:tab w:val="num" w:pos="2880"/>
+        </w:tabs>
+        <w:ind w:left="2880" w:hanging="360"/>
+      </w:pPr>
+      <w:rPr>
+        <w:rFonts w:ascii="Wingdings" w:hAnsi="Wingdings" w:hint="default"/>
+        <w:sz w:val="20"/>
+      </w:rPr>
+    </w:lvl>
+    <w:lvl w:ilvl="4" w:tentative="1">
+      <w:start w:val="1"/>
+      <w:numFmt w:val="bullet"/>
+      <w:lvlText w:val=""/>
+      <w:lvlJc w:val="left"/>
+      <w:pPr>
+        <w:tabs>
+          <w:tab w:val="num" w:pos="3600"/>
+        </w:tabs>
+        <w:ind w:left="3600" w:hanging="360"/>
+      </w:pPr>
+      <w:rPr>
+        <w:rFonts w:ascii="Wingdings" w:hAnsi="Wingdings" w:hint="default"/>
+        <w:sz w:val="20"/>
+      </w:rPr>
+    </w:lvl>
+    <w:lvl w:ilvl="5" w:tentative="1">
+      <w:start w:val="1"/>
+      <w:numFmt w:val="bullet"/>
+      <w:lvlText w:val=""/>
+      <w:lvlJc w:val="left"/>
+      <w:pPr>
+        <w:tabs>
+          <w:tab w:val="num" w:pos="4320"/>
+        </w:tabs>
+        <w:ind w:left="4320" w:hanging="360"/>
+      </w:pPr>
+      <w:rPr>
+        <w:rFonts w:ascii="Wingdings" w:hAnsi="Wingdings" w:hint="default"/>
+        <w:sz w:val="20"/>
+      </w:rPr>
+    </w:lvl>
+    <w:lvl w:ilvl="6" w:tentative="1">
+      <w:start w:val="1"/>
+      <w:numFmt w:val="bullet"/>
+      <w:lvlText w:val=""/>
+      <w:lvlJc w:val="left"/>
+      <w:pPr>
+        <w:tabs>
+          <w:tab w:val="num" w:pos="5040"/>
+        </w:tabs>
+        <w:ind w:left="5040" w:hanging="360"/>
+      </w:pPr>
+      <w:rPr>
+        <w:rFonts w:ascii="Wingdings" w:hAnsi="Wingdings" w:hint="default"/>
+        <w:sz w:val="20"/>
+      </w:rPr>
+    </w:lvl>
+    <w:lvl w:ilvl="7" w:tentative="1">
+      <w:start w:val="1"/>
+      <w:numFmt w:val="bullet"/>
+      <w:lvlText w:val=""/>
+      <w:lvlJc w:val="left"/>
+      <w:pPr>
+        <w:tabs>
+          <w:tab w:val="num" w:pos="5760"/>
+        </w:tabs>
+        <w:ind w:left="5760" w:hanging="360"/>
+      </w:pPr>
+      <w:rPr>
+        <w:rFonts w:ascii="Wingdings" w:hAnsi="Wingdings" w:hint="default"/>
+        <w:sz w:val="20"/>
+      </w:rPr>
+    </w:lvl>
+    <w:lvl w:ilvl="8" w:tentative="1">
+      <w:start w:val="1"/>
+      <w:numFmt w:val="bullet"/>
+      <w:lvlText w:val=""/>
+      <w:lvlJc w:val="left"/>
+      <w:pPr>
+        <w:tabs>
+          <w:tab w:val="num" w:pos="6480"/>
+        </w:tabs>
+        <w:ind w:left="6480" w:hanging="360"/>
+      </w:pPr>
+      <w:rPr>
+        <w:rFonts w:ascii="Wingdings" w:hAnsi="Wingdings" w:hint="default"/>
+        <w:sz w:val="20"/>
+      </w:rPr>
+    </w:lvl>
+  </w:abstractNum>
+  <w:abstractNum w:abstractNumId="6">
     <w:nsid w:val="1B39153F"/>
     <w:multiLevelType w:val="hybridMultilevel"/>
     <w:tmpl w:val="90EC3232"/>
@@ -2981,7 +4891,7 @@
       </w:rPr>
     </w:lvl>
   </w:abstractNum>
-  <w:abstractNum w:abstractNumId="5">
+  <w:abstractNum w:abstractNumId="7">
     <w:nsid w:val="1C1765FE"/>
     <w:multiLevelType w:val="multilevel"/>
     <w:tmpl w:val="27625C5C"/>
@@ -3130,7 +5040,7 @@
       </w:rPr>
     </w:lvl>
   </w:abstractNum>
-  <w:abstractNum w:abstractNumId="6">
+  <w:abstractNum w:abstractNumId="8">
     <w:nsid w:val="1E5F6023"/>
     <w:multiLevelType w:val="hybridMultilevel"/>
     <w:tmpl w:val="DFB250CA"/>
@@ -3216,7 +5126,233 @@
       </w:pPr>
     </w:lvl>
   </w:abstractNum>
-  <w:abstractNum w:abstractNumId="7">
+  <w:abstractNum w:abstractNumId="9">
+    <w:nsid w:val="25626055"/>
+    <w:multiLevelType w:val="multilevel"/>
+    <w:tmpl w:val="C6901502"/>
+    <w:lvl w:ilvl="0">
+      <w:start w:val="1"/>
+      <w:numFmt w:val="decimal"/>
+      <w:lvlText w:val="%1."/>
+      <w:lvlJc w:val="left"/>
+      <w:pPr>
+        <w:tabs>
+          <w:tab w:val="num" w:pos="720"/>
+        </w:tabs>
+        <w:ind w:left="720" w:hanging="360"/>
+      </w:pPr>
+    </w:lvl>
+    <w:lvl w:ilvl="1" w:tentative="1">
+      <w:start w:val="1"/>
+      <w:numFmt w:val="decimal"/>
+      <w:lvlText w:val="%2."/>
+      <w:lvlJc w:val="left"/>
+      <w:pPr>
+        <w:tabs>
+          <w:tab w:val="num" w:pos="1440"/>
+        </w:tabs>
+        <w:ind w:left="1440" w:hanging="360"/>
+      </w:pPr>
+    </w:lvl>
+    <w:lvl w:ilvl="2" w:tentative="1">
+      <w:start w:val="1"/>
+      <w:numFmt w:val="decimal"/>
+      <w:lvlText w:val="%3."/>
+      <w:lvlJc w:val="left"/>
+      <w:pPr>
+        <w:tabs>
+          <w:tab w:val="num" w:pos="2160"/>
+        </w:tabs>
+        <w:ind w:left="2160" w:hanging="360"/>
+      </w:pPr>
+    </w:lvl>
+    <w:lvl w:ilvl="3" w:tentative="1">
+      <w:start w:val="1"/>
+      <w:numFmt w:val="decimal"/>
+      <w:lvlText w:val="%4."/>
+      <w:lvlJc w:val="left"/>
+      <w:pPr>
+        <w:tabs>
+          <w:tab w:val="num" w:pos="2880"/>
+        </w:tabs>
+        <w:ind w:left="2880" w:hanging="360"/>
+      </w:pPr>
+    </w:lvl>
+    <w:lvl w:ilvl="4" w:tentative="1">
+      <w:start w:val="1"/>
+      <w:numFmt w:val="decimal"/>
+      <w:lvlText w:val="%5."/>
+      <w:lvlJc w:val="left"/>
+      <w:pPr>
+        <w:tabs>
+          <w:tab w:val="num" w:pos="3600"/>
+        </w:tabs>
+        <w:ind w:left="3600" w:hanging="360"/>
+      </w:pPr>
+    </w:lvl>
+    <w:lvl w:ilvl="5" w:tentative="1">
+      <w:start w:val="1"/>
+      <w:numFmt w:val="decimal"/>
+      <w:lvlText w:val="%6."/>
+      <w:lvlJc w:val="left"/>
+      <w:pPr>
+        <w:tabs>
+          <w:tab w:val="num" w:pos="4320"/>
+        </w:tabs>
+        <w:ind w:left="4320" w:hanging="360"/>
+      </w:pPr>
+    </w:lvl>
+    <w:lvl w:ilvl="6" w:tentative="1">
+      <w:start w:val="1"/>
+      <w:numFmt w:val="decimal"/>
+      <w:lvlText w:val="%7."/>
+      <w:lvlJc w:val="left"/>
+      <w:pPr>
+        <w:tabs>
+          <w:tab w:val="num" w:pos="5040"/>
+        </w:tabs>
+        <w:ind w:left="5040" w:hanging="360"/>
+      </w:pPr>
+    </w:lvl>
+    <w:lvl w:ilvl="7" w:tentative="1">
+      <w:start w:val="1"/>
+      <w:numFmt w:val="decimal"/>
+      <w:lvlText w:val="%8."/>
+      <w:lvlJc w:val="left"/>
+      <w:pPr>
+        <w:tabs>
+          <w:tab w:val="num" w:pos="5760"/>
+        </w:tabs>
+        <w:ind w:left="5760" w:hanging="360"/>
+      </w:pPr>
+    </w:lvl>
+    <w:lvl w:ilvl="8" w:tentative="1">
+      <w:start w:val="1"/>
+      <w:numFmt w:val="decimal"/>
+      <w:lvlText w:val="%9."/>
+      <w:lvlJc w:val="left"/>
+      <w:pPr>
+        <w:tabs>
+          <w:tab w:val="num" w:pos="6480"/>
+        </w:tabs>
+        <w:ind w:left="6480" w:hanging="360"/>
+      </w:pPr>
+    </w:lvl>
+  </w:abstractNum>
+  <w:abstractNum w:abstractNumId="10">
+    <w:nsid w:val="261C3BF1"/>
+    <w:multiLevelType w:val="multilevel"/>
+    <w:tmpl w:val="A044EE8E"/>
+    <w:lvl w:ilvl="0">
+      <w:start w:val="1"/>
+      <w:numFmt w:val="decimal"/>
+      <w:lvlText w:val="%1."/>
+      <w:lvlJc w:val="left"/>
+      <w:pPr>
+        <w:tabs>
+          <w:tab w:val="num" w:pos="720"/>
+        </w:tabs>
+        <w:ind w:left="720" w:hanging="360"/>
+      </w:pPr>
+    </w:lvl>
+    <w:lvl w:ilvl="1" w:tentative="1">
+      <w:start w:val="1"/>
+      <w:numFmt w:val="decimal"/>
+      <w:lvlText w:val="%2."/>
+      <w:lvlJc w:val="left"/>
+      <w:pPr>
+        <w:tabs>
+          <w:tab w:val="num" w:pos="1440"/>
+        </w:tabs>
+        <w:ind w:left="1440" w:hanging="360"/>
+      </w:pPr>
+    </w:lvl>
+    <w:lvl w:ilvl="2" w:tentative="1">
+      <w:start w:val="1"/>
+      <w:numFmt w:val="decimal"/>
+      <w:lvlText w:val="%3."/>
+      <w:lvlJc w:val="left"/>
+      <w:pPr>
+        <w:tabs>
+          <w:tab w:val="num" w:pos="2160"/>
+        </w:tabs>
+        <w:ind w:left="2160" w:hanging="360"/>
+      </w:pPr>
+    </w:lvl>
+    <w:lvl w:ilvl="3" w:tentative="1">
+      <w:start w:val="1"/>
+      <w:numFmt w:val="decimal"/>
+      <w:lvlText w:val="%4."/>
+      <w:lvlJc w:val="left"/>
+      <w:pPr>
+        <w:tabs>
+          <w:tab w:val="num" w:pos="2880"/>
+        </w:tabs>
+        <w:ind w:left="2880" w:hanging="360"/>
+      </w:pPr>
+    </w:lvl>
+    <w:lvl w:ilvl="4" w:tentative="1">
+      <w:start w:val="1"/>
+      <w:numFmt w:val="decimal"/>
+      <w:lvlText w:val="%5."/>
+      <w:lvlJc w:val="left"/>
+      <w:pPr>
+        <w:tabs>
+          <w:tab w:val="num" w:pos="3600"/>
+        </w:tabs>
+        <w:ind w:left="3600" w:hanging="360"/>
+      </w:pPr>
+    </w:lvl>
+    <w:lvl w:ilvl="5" w:tentative="1">
+      <w:start w:val="1"/>
+      <w:numFmt w:val="decimal"/>
+      <w:lvlText w:val="%6."/>
+      <w:lvlJc w:val="left"/>
+      <w:pPr>
+        <w:tabs>
+          <w:tab w:val="num" w:pos="4320"/>
+        </w:tabs>
+        <w:ind w:left="4320" w:hanging="360"/>
+      </w:pPr>
+    </w:lvl>
+    <w:lvl w:ilvl="6" w:tentative="1">
+      <w:start w:val="1"/>
+      <w:numFmt w:val="decimal"/>
+      <w:lvlText w:val="%7."/>
+      <w:lvlJc w:val="left"/>
+      <w:pPr>
+        <w:tabs>
+          <w:tab w:val="num" w:pos="5040"/>
+        </w:tabs>
+        <w:ind w:left="5040" w:hanging="360"/>
+      </w:pPr>
+    </w:lvl>
+    <w:lvl w:ilvl="7" w:tentative="1">
+      <w:start w:val="1"/>
+      <w:numFmt w:val="decimal"/>
+      <w:lvlText w:val="%8."/>
+      <w:lvlJc w:val="left"/>
+      <w:pPr>
+        <w:tabs>
+          <w:tab w:val="num" w:pos="5760"/>
+        </w:tabs>
+        <w:ind w:left="5760" w:hanging="360"/>
+      </w:pPr>
+    </w:lvl>
+    <w:lvl w:ilvl="8" w:tentative="1">
+      <w:start w:val="1"/>
+      <w:numFmt w:val="decimal"/>
+      <w:lvlText w:val="%9."/>
+      <w:lvlJc w:val="left"/>
+      <w:pPr>
+        <w:tabs>
+          <w:tab w:val="num" w:pos="6480"/>
+        </w:tabs>
+        <w:ind w:left="6480" w:hanging="360"/>
+      </w:pPr>
+    </w:lvl>
+  </w:abstractNum>
+  <w:abstractNum w:abstractNumId="11">
     <w:nsid w:val="26A82B97"/>
     <w:multiLevelType w:val="hybridMultilevel"/>
     <w:tmpl w:val="8496D2D8"/>
@@ -3308,7 +5444,7 @@
       </w:pPr>
     </w:lvl>
   </w:abstractNum>
-  <w:abstractNum w:abstractNumId="8">
+  <w:abstractNum w:abstractNumId="12">
     <w:nsid w:val="28DC3032"/>
     <w:multiLevelType w:val="hybridMultilevel"/>
     <w:tmpl w:val="363879AA"/>
@@ -3421,7 +5557,7 @@
       </w:rPr>
     </w:lvl>
   </w:abstractNum>
-  <w:abstractNum w:abstractNumId="9">
+  <w:abstractNum w:abstractNumId="13">
     <w:nsid w:val="2B2864DE"/>
     <w:multiLevelType w:val="multilevel"/>
     <w:tmpl w:val="C8366508"/>
@@ -3570,7 +5706,233 @@
       </w:rPr>
     </w:lvl>
   </w:abstractNum>
-  <w:abstractNum w:abstractNumId="10">
+  <w:abstractNum w:abstractNumId="14">
+    <w:nsid w:val="327A3773"/>
+    <w:multiLevelType w:val="multilevel"/>
+    <w:tmpl w:val="F9280AE6"/>
+    <w:lvl w:ilvl="0">
+      <w:start w:val="1"/>
+      <w:numFmt w:val="decimal"/>
+      <w:lvlText w:val="%1."/>
+      <w:lvlJc w:val="left"/>
+      <w:pPr>
+        <w:tabs>
+          <w:tab w:val="num" w:pos="720"/>
+        </w:tabs>
+        <w:ind w:left="720" w:hanging="360"/>
+      </w:pPr>
+    </w:lvl>
+    <w:lvl w:ilvl="1" w:tentative="1">
+      <w:start w:val="1"/>
+      <w:numFmt w:val="decimal"/>
+      <w:lvlText w:val="%2."/>
+      <w:lvlJc w:val="left"/>
+      <w:pPr>
+        <w:tabs>
+          <w:tab w:val="num" w:pos="1440"/>
+        </w:tabs>
+        <w:ind w:left="1440" w:hanging="360"/>
+      </w:pPr>
+    </w:lvl>
+    <w:lvl w:ilvl="2" w:tentative="1">
+      <w:start w:val="1"/>
+      <w:numFmt w:val="decimal"/>
+      <w:lvlText w:val="%3."/>
+      <w:lvlJc w:val="left"/>
+      <w:pPr>
+        <w:tabs>
+          <w:tab w:val="num" w:pos="2160"/>
+        </w:tabs>
+        <w:ind w:left="2160" w:hanging="360"/>
+      </w:pPr>
+    </w:lvl>
+    <w:lvl w:ilvl="3" w:tentative="1">
+      <w:start w:val="1"/>
+      <w:numFmt w:val="decimal"/>
+      <w:lvlText w:val="%4."/>
+      <w:lvlJc w:val="left"/>
+      <w:pPr>
+        <w:tabs>
+          <w:tab w:val="num" w:pos="2880"/>
+        </w:tabs>
+        <w:ind w:left="2880" w:hanging="360"/>
+      </w:pPr>
+    </w:lvl>
+    <w:lvl w:ilvl="4" w:tentative="1">
+      <w:start w:val="1"/>
+      <w:numFmt w:val="decimal"/>
+      <w:lvlText w:val="%5."/>
+      <w:lvlJc w:val="left"/>
+      <w:pPr>
+        <w:tabs>
+          <w:tab w:val="num" w:pos="3600"/>
+        </w:tabs>
+        <w:ind w:left="3600" w:hanging="360"/>
+      </w:pPr>
+    </w:lvl>
+    <w:lvl w:ilvl="5" w:tentative="1">
+      <w:start w:val="1"/>
+      <w:numFmt w:val="decimal"/>
+      <w:lvlText w:val="%6."/>
+      <w:lvlJc w:val="left"/>
+      <w:pPr>
+        <w:tabs>
+          <w:tab w:val="num" w:pos="4320"/>
+        </w:tabs>
+        <w:ind w:left="4320" w:hanging="360"/>
+      </w:pPr>
+    </w:lvl>
+    <w:lvl w:ilvl="6" w:tentative="1">
+      <w:start w:val="1"/>
+      <w:numFmt w:val="decimal"/>
+      <w:lvlText w:val="%7."/>
+      <w:lvlJc w:val="left"/>
+      <w:pPr>
+        <w:tabs>
+          <w:tab w:val="num" w:pos="5040"/>
+        </w:tabs>
+        <w:ind w:left="5040" w:hanging="360"/>
+      </w:pPr>
+    </w:lvl>
+    <w:lvl w:ilvl="7" w:tentative="1">
+      <w:start w:val="1"/>
+      <w:numFmt w:val="decimal"/>
+      <w:lvlText w:val="%8."/>
+      <w:lvlJc w:val="left"/>
+      <w:pPr>
+        <w:tabs>
+          <w:tab w:val="num" w:pos="5760"/>
+        </w:tabs>
+        <w:ind w:left="5760" w:hanging="360"/>
+      </w:pPr>
+    </w:lvl>
+    <w:lvl w:ilvl="8" w:tentative="1">
+      <w:start w:val="1"/>
+      <w:numFmt w:val="decimal"/>
+      <w:lvlText w:val="%9."/>
+      <w:lvlJc w:val="left"/>
+      <w:pPr>
+        <w:tabs>
+          <w:tab w:val="num" w:pos="6480"/>
+        </w:tabs>
+        <w:ind w:left="6480" w:hanging="360"/>
+      </w:pPr>
+    </w:lvl>
+  </w:abstractNum>
+  <w:abstractNum w:abstractNumId="15">
+    <w:nsid w:val="38234F5D"/>
+    <w:multiLevelType w:val="multilevel"/>
+    <w:tmpl w:val="C204AC6E"/>
+    <w:lvl w:ilvl="0">
+      <w:start w:val="1"/>
+      <w:numFmt w:val="decimal"/>
+      <w:lvlText w:val="%1."/>
+      <w:lvlJc w:val="left"/>
+      <w:pPr>
+        <w:tabs>
+          <w:tab w:val="num" w:pos="720"/>
+        </w:tabs>
+        <w:ind w:left="720" w:hanging="360"/>
+      </w:pPr>
+    </w:lvl>
+    <w:lvl w:ilvl="1" w:tentative="1">
+      <w:start w:val="1"/>
+      <w:numFmt w:val="decimal"/>
+      <w:lvlText w:val="%2."/>
+      <w:lvlJc w:val="left"/>
+      <w:pPr>
+        <w:tabs>
+          <w:tab w:val="num" w:pos="1440"/>
+        </w:tabs>
+        <w:ind w:left="1440" w:hanging="360"/>
+      </w:pPr>
+    </w:lvl>
+    <w:lvl w:ilvl="2" w:tentative="1">
+      <w:start w:val="1"/>
+      <w:numFmt w:val="decimal"/>
+      <w:lvlText w:val="%3."/>
+      <w:lvlJc w:val="left"/>
+      <w:pPr>
+        <w:tabs>
+          <w:tab w:val="num" w:pos="2160"/>
+        </w:tabs>
+        <w:ind w:left="2160" w:hanging="360"/>
+      </w:pPr>
+    </w:lvl>
+    <w:lvl w:ilvl="3" w:tentative="1">
+      <w:start w:val="1"/>
+      <w:numFmt w:val="decimal"/>
+      <w:lvlText w:val="%4."/>
+      <w:lvlJc w:val="left"/>
+      <w:pPr>
+        <w:tabs>
+          <w:tab w:val="num" w:pos="2880"/>
+        </w:tabs>
+        <w:ind w:left="2880" w:hanging="360"/>
+      </w:pPr>
+    </w:lvl>
+    <w:lvl w:ilvl="4" w:tentative="1">
+      <w:start w:val="1"/>
+      <w:numFmt w:val="decimal"/>
+      <w:lvlText w:val="%5."/>
+      <w:lvlJc w:val="left"/>
+      <w:pPr>
+        <w:tabs>
+          <w:tab w:val="num" w:pos="3600"/>
+        </w:tabs>
+        <w:ind w:left="3600" w:hanging="360"/>
+      </w:pPr>
+    </w:lvl>
+    <w:lvl w:ilvl="5" w:tentative="1">
+      <w:start w:val="1"/>
+      <w:numFmt w:val="decimal"/>
+      <w:lvlText w:val="%6."/>
+      <w:lvlJc w:val="left"/>
+      <w:pPr>
+        <w:tabs>
+          <w:tab w:val="num" w:pos="4320"/>
+        </w:tabs>
+        <w:ind w:left="4320" w:hanging="360"/>
+      </w:pPr>
+    </w:lvl>
+    <w:lvl w:ilvl="6" w:tentative="1">
+      <w:start w:val="1"/>
+      <w:numFmt w:val="decimal"/>
+      <w:lvlText w:val="%7."/>
+      <w:lvlJc w:val="left"/>
+      <w:pPr>
+        <w:tabs>
+          <w:tab w:val="num" w:pos="5040"/>
+        </w:tabs>
+        <w:ind w:left="5040" w:hanging="360"/>
+      </w:pPr>
+    </w:lvl>
+    <w:lvl w:ilvl="7" w:tentative="1">
+      <w:start w:val="1"/>
+      <w:numFmt w:val="decimal"/>
+      <w:lvlText w:val="%8."/>
+      <w:lvlJc w:val="left"/>
+      <w:pPr>
+        <w:tabs>
+          <w:tab w:val="num" w:pos="5760"/>
+        </w:tabs>
+        <w:ind w:left="5760" w:hanging="360"/>
+      </w:pPr>
+    </w:lvl>
+    <w:lvl w:ilvl="8" w:tentative="1">
+      <w:start w:val="1"/>
+      <w:numFmt w:val="decimal"/>
+      <w:lvlText w:val="%9."/>
+      <w:lvlJc w:val="left"/>
+      <w:pPr>
+        <w:tabs>
+          <w:tab w:val="num" w:pos="6480"/>
+        </w:tabs>
+        <w:ind w:left="6480" w:hanging="360"/>
+      </w:pPr>
+    </w:lvl>
+  </w:abstractNum>
+  <w:abstractNum w:abstractNumId="16">
     <w:nsid w:val="3B660450"/>
     <w:multiLevelType w:val="hybridMultilevel"/>
     <w:tmpl w:val="2F60ED7E"/>
@@ -3683,7 +6045,7 @@
       </w:rPr>
     </w:lvl>
   </w:abstractNum>
-  <w:abstractNum w:abstractNumId="11">
+  <w:abstractNum w:abstractNumId="17">
     <w:nsid w:val="3F0904F0"/>
     <w:multiLevelType w:val="multilevel"/>
     <w:tmpl w:val="4DD694C8"/>
@@ -3796,7 +6158,7 @@
       </w:pPr>
     </w:lvl>
   </w:abstractNum>
-  <w:abstractNum w:abstractNumId="12">
+  <w:abstractNum w:abstractNumId="18">
     <w:nsid w:val="43C0613A"/>
     <w:multiLevelType w:val="hybridMultilevel"/>
     <w:tmpl w:val="98AA1A62"/>
@@ -3909,7 +6271,120 @@
       </w:rPr>
     </w:lvl>
   </w:abstractNum>
-  <w:abstractNum w:abstractNumId="13">
+  <w:abstractNum w:abstractNumId="19">
+    <w:nsid w:val="44DD239D"/>
+    <w:multiLevelType w:val="multilevel"/>
+    <w:tmpl w:val="06600B28"/>
+    <w:lvl w:ilvl="0">
+      <w:start w:val="1"/>
+      <w:numFmt w:val="decimal"/>
+      <w:lvlText w:val="%1."/>
+      <w:lvlJc w:val="left"/>
+      <w:pPr>
+        <w:tabs>
+          <w:tab w:val="num" w:pos="720"/>
+        </w:tabs>
+        <w:ind w:left="720" w:hanging="360"/>
+      </w:pPr>
+    </w:lvl>
+    <w:lvl w:ilvl="1" w:tentative="1">
+      <w:start w:val="1"/>
+      <w:numFmt w:val="decimal"/>
+      <w:lvlText w:val="%2."/>
+      <w:lvlJc w:val="left"/>
+      <w:pPr>
+        <w:tabs>
+          <w:tab w:val="num" w:pos="1440"/>
+        </w:tabs>
+        <w:ind w:left="1440" w:hanging="360"/>
+      </w:pPr>
+    </w:lvl>
+    <w:lvl w:ilvl="2" w:tentative="1">
+      <w:start w:val="1"/>
+      <w:numFmt w:val="decimal"/>
+      <w:lvlText w:val="%3."/>
+      <w:lvlJc w:val="left"/>
+      <w:pPr>
+        <w:tabs>
+          <w:tab w:val="num" w:pos="2160"/>
+        </w:tabs>
+        <w:ind w:left="2160" w:hanging="360"/>
+      </w:pPr>
+    </w:lvl>
+    <w:lvl w:ilvl="3" w:tentative="1">
+      <w:start w:val="1"/>
+      <w:numFmt w:val="decimal"/>
+      <w:lvlText w:val="%4."/>
+      <w:lvlJc w:val="left"/>
+      <w:pPr>
+        <w:tabs>
+          <w:tab w:val="num" w:pos="2880"/>
+        </w:tabs>
+        <w:ind w:left="2880" w:hanging="360"/>
+      </w:pPr>
+    </w:lvl>
+    <w:lvl w:ilvl="4" w:tentative="1">
+      <w:start w:val="1"/>
+      <w:numFmt w:val="decimal"/>
+      <w:lvlText w:val="%5."/>
+      <w:lvlJc w:val="left"/>
+      <w:pPr>
+        <w:tabs>
+          <w:tab w:val="num" w:pos="3600"/>
+        </w:tabs>
+        <w:ind w:left="3600" w:hanging="360"/>
+      </w:pPr>
+    </w:lvl>
+    <w:lvl w:ilvl="5" w:tentative="1">
+      <w:start w:val="1"/>
+      <w:numFmt w:val="decimal"/>
+      <w:lvlText w:val="%6."/>
+      <w:lvlJc w:val="left"/>
+      <w:pPr>
+        <w:tabs>
+          <w:tab w:val="num" w:pos="4320"/>
+        </w:tabs>
+        <w:ind w:left="4320" w:hanging="360"/>
+      </w:pPr>
+    </w:lvl>
+    <w:lvl w:ilvl="6" w:tentative="1">
+      <w:start w:val="1"/>
+      <w:numFmt w:val="decimal"/>
+      <w:lvlText w:val="%7."/>
+      <w:lvlJc w:val="left"/>
+      <w:pPr>
+        <w:tabs>
+          <w:tab w:val="num" w:pos="5040"/>
+        </w:tabs>
+        <w:ind w:left="5040" w:hanging="360"/>
+      </w:pPr>
+    </w:lvl>
+    <w:lvl w:ilvl="7" w:tentative="1">
+      <w:start w:val="1"/>
+      <w:numFmt w:val="decimal"/>
+      <w:lvlText w:val="%8."/>
+      <w:lvlJc w:val="left"/>
+      <w:pPr>
+        <w:tabs>
+          <w:tab w:val="num" w:pos="5760"/>
+        </w:tabs>
+        <w:ind w:left="5760" w:hanging="360"/>
+      </w:pPr>
+    </w:lvl>
+    <w:lvl w:ilvl="8" w:tentative="1">
+      <w:start w:val="1"/>
+      <w:numFmt w:val="decimal"/>
+      <w:lvlText w:val="%9."/>
+      <w:lvlJc w:val="left"/>
+      <w:pPr>
+        <w:tabs>
+          <w:tab w:val="num" w:pos="6480"/>
+        </w:tabs>
+        <w:ind w:left="6480" w:hanging="360"/>
+      </w:pPr>
+    </w:lvl>
+  </w:abstractNum>
+  <w:abstractNum w:abstractNumId="20">
     <w:nsid w:val="45AD4435"/>
     <w:multiLevelType w:val="hybridMultilevel"/>
     <w:tmpl w:val="E3B884DA"/>
@@ -4022,7 +6497,7 @@
       </w:rPr>
     </w:lvl>
   </w:abstractNum>
-  <w:abstractNum w:abstractNumId="14">
+  <w:abstractNum w:abstractNumId="21">
     <w:nsid w:val="4BD15840"/>
     <w:multiLevelType w:val="hybridMultilevel"/>
     <w:tmpl w:val="CD0A6FC2"/>
@@ -4135,7 +6610,7 @@
       </w:rPr>
     </w:lvl>
   </w:abstractNum>
-  <w:abstractNum w:abstractNumId="15">
+  <w:abstractNum w:abstractNumId="22">
     <w:nsid w:val="530D8D81"/>
     <w:multiLevelType w:val="hybridMultilevel"/>
     <w:tmpl w:val="95569F96"/>
@@ -4248,7 +6723,7 @@
       </w:rPr>
     </w:lvl>
   </w:abstractNum>
-  <w:abstractNum w:abstractNumId="16">
+  <w:abstractNum w:abstractNumId="23">
     <w:nsid w:val="597104EF"/>
     <w:multiLevelType w:val="multilevel"/>
     <w:tmpl w:val="E0FCAE12"/>
@@ -4397,7 +6872,120 @@
       </w:rPr>
     </w:lvl>
   </w:abstractNum>
-  <w:abstractNum w:abstractNumId="17">
+  <w:abstractNum w:abstractNumId="24">
+    <w:nsid w:val="6A1A242A"/>
+    <w:multiLevelType w:val="multilevel"/>
+    <w:tmpl w:val="3D2E5722"/>
+    <w:lvl w:ilvl="0">
+      <w:start w:val="1"/>
+      <w:numFmt w:val="decimal"/>
+      <w:lvlText w:val="%1."/>
+      <w:lvlJc w:val="left"/>
+      <w:pPr>
+        <w:tabs>
+          <w:tab w:val="num" w:pos="720"/>
+        </w:tabs>
+        <w:ind w:left="720" w:hanging="360"/>
+      </w:pPr>
+    </w:lvl>
+    <w:lvl w:ilvl="1" w:tentative="1">
+      <w:start w:val="1"/>
+      <w:numFmt w:val="decimal"/>
+      <w:lvlText w:val="%2."/>
+      <w:lvlJc w:val="left"/>
+      <w:pPr>
+        <w:tabs>
+          <w:tab w:val="num" w:pos="1440"/>
+        </w:tabs>
+        <w:ind w:left="1440" w:hanging="360"/>
+      </w:pPr>
+    </w:lvl>
+    <w:lvl w:ilvl="2" w:tentative="1">
+      <w:start w:val="1"/>
+      <w:numFmt w:val="decimal"/>
+      <w:lvlText w:val="%3."/>
+      <w:lvlJc w:val="left"/>
+      <w:pPr>
+        <w:tabs>
+          <w:tab w:val="num" w:pos="2160"/>
+        </w:tabs>
+        <w:ind w:left="2160" w:hanging="360"/>
+      </w:pPr>
+    </w:lvl>
+    <w:lvl w:ilvl="3" w:tentative="1">
+      <w:start w:val="1"/>
+      <w:numFmt w:val="decimal"/>
+      <w:lvlText w:val="%4."/>
+      <w:lvlJc w:val="left"/>
+      <w:pPr>
+        <w:tabs>
+          <w:tab w:val="num" w:pos="2880"/>
+        </w:tabs>
+        <w:ind w:left="2880" w:hanging="360"/>
+      </w:pPr>
+    </w:lvl>
+    <w:lvl w:ilvl="4" w:tentative="1">
+      <w:start w:val="1"/>
+      <w:numFmt w:val="decimal"/>
+      <w:lvlText w:val="%5."/>
+      <w:lvlJc w:val="left"/>
+      <w:pPr>
+        <w:tabs>
+          <w:tab w:val="num" w:pos="3600"/>
+        </w:tabs>
+        <w:ind w:left="3600" w:hanging="360"/>
+      </w:pPr>
+    </w:lvl>
+    <w:lvl w:ilvl="5" w:tentative="1">
+      <w:start w:val="1"/>
+      <w:numFmt w:val="decimal"/>
+      <w:lvlText w:val="%6."/>
+      <w:lvlJc w:val="left"/>
+      <w:pPr>
+        <w:tabs>
+          <w:tab w:val="num" w:pos="4320"/>
+        </w:tabs>
+        <w:ind w:left="4320" w:hanging="360"/>
+      </w:pPr>
+    </w:lvl>
+    <w:lvl w:ilvl="6" w:tentative="1">
+      <w:start w:val="1"/>
+      <w:numFmt w:val="decimal"/>
+      <w:lvlText w:val="%7."/>
+      <w:lvlJc w:val="left"/>
+      <w:pPr>
+        <w:tabs>
+          <w:tab w:val="num" w:pos="5040"/>
+        </w:tabs>
+        <w:ind w:left="5040" w:hanging="360"/>
+      </w:pPr>
+    </w:lvl>
+    <w:lvl w:ilvl="7" w:tentative="1">
+      <w:start w:val="1"/>
+      <w:numFmt w:val="decimal"/>
+      <w:lvlText w:val="%8."/>
+      <w:lvlJc w:val="left"/>
+      <w:pPr>
+        <w:tabs>
+          <w:tab w:val="num" w:pos="5760"/>
+        </w:tabs>
+        <w:ind w:left="5760" w:hanging="360"/>
+      </w:pPr>
+    </w:lvl>
+    <w:lvl w:ilvl="8" w:tentative="1">
+      <w:start w:val="1"/>
+      <w:numFmt w:val="decimal"/>
+      <w:lvlText w:val="%9."/>
+      <w:lvlJc w:val="left"/>
+      <w:pPr>
+        <w:tabs>
+          <w:tab w:val="num" w:pos="6480"/>
+        </w:tabs>
+        <w:ind w:left="6480" w:hanging="360"/>
+      </w:pPr>
+    </w:lvl>
+  </w:abstractNum>
+  <w:abstractNum w:abstractNumId="25">
     <w:nsid w:val="6B8C3840"/>
     <w:multiLevelType w:val="hybridMultilevel"/>
     <w:tmpl w:val="E9C4A3FA"/>
@@ -4510,7 +7098,7 @@
       </w:rPr>
     </w:lvl>
   </w:abstractNum>
-  <w:abstractNum w:abstractNumId="18">
+  <w:abstractNum w:abstractNumId="26">
     <w:nsid w:val="73D04384"/>
     <w:multiLevelType w:val="multilevel"/>
     <w:tmpl w:val="A308169A"/>
@@ -4623,7 +7211,7 @@
       </w:pPr>
     </w:lvl>
   </w:abstractNum>
-  <w:abstractNum w:abstractNumId="19">
+  <w:abstractNum w:abstractNumId="27">
     <w:nsid w:val="77101F11"/>
     <w:multiLevelType w:val="hybridMultilevel"/>
     <w:tmpl w:val="C5C6E726"/>
@@ -4736,7 +7324,7 @@
       </w:rPr>
     </w:lvl>
   </w:abstractNum>
-  <w:abstractNum w:abstractNumId="20">
+  <w:abstractNum w:abstractNumId="28">
     <w:nsid w:val="79EB7873"/>
     <w:multiLevelType w:val="multilevel"/>
     <w:tmpl w:val="2C1C94AE"/>
@@ -4886,46 +7474,46 @@
     </w:lvl>
   </w:abstractNum>
   <w:num w:numId="1">
-    <w:abstractNumId w:val="15"/>
+    <w:abstractNumId w:val="22"/>
   </w:num>
   <w:num w:numId="2">
-    <w:abstractNumId w:val="19"/>
+    <w:abstractNumId w:val="27"/>
   </w:num>
   <w:num w:numId="3">
+    <w:abstractNumId w:val="6"/>
+  </w:num>
+  <w:num w:numId="4">
+    <w:abstractNumId w:val="20"/>
+  </w:num>
+  <w:num w:numId="5">
+    <w:abstractNumId w:val="23"/>
+  </w:num>
+  <w:num w:numId="6">
+    <w:abstractNumId w:val="28"/>
+  </w:num>
+  <w:num w:numId="7">
+    <w:abstractNumId w:val="16"/>
+  </w:num>
+  <w:num w:numId="8">
     <w:abstractNumId w:val="4"/>
   </w:num>
-  <w:num w:numId="4">
-    <w:abstractNumId w:val="13"/>
+  <w:num w:numId="9">
+    <w:abstractNumId w:val="26"/>
   </w:num>
-  <w:num w:numId="5">
-    <w:abstractNumId w:val="16"/>
+  <w:num w:numId="10">
+    <w:abstractNumId w:val="11"/>
   </w:num>
-  <w:num w:numId="6">
-    <w:abstractNumId w:val="20"/>
+  <w:num w:numId="11">
+    <w:abstractNumId w:val="25"/>
   </w:num>
-  <w:num w:numId="7">
-    <w:abstractNumId w:val="10"/>
+  <w:num w:numId="12">
+    <w:abstractNumId w:val="21"/>
   </w:num>
-  <w:num w:numId="8">
-    <w:abstractNumId w:val="3"/>
-  </w:num>
-  <w:num w:numId="9">
+  <w:num w:numId="13">
     <w:abstractNumId w:val="18"/>
   </w:num>
-  <w:num w:numId="10">
-    <w:abstractNumId w:val="7"/>
-  </w:num>
-  <w:num w:numId="11">
-    <w:abstractNumId w:val="17"/>
-  </w:num>
-  <w:num w:numId="12">
-    <w:abstractNumId w:val="14"/>
-  </w:num>
-  <w:num w:numId="13">
+  <w:num w:numId="14">
     <w:abstractNumId w:val="12"/>
-  </w:num>
-  <w:num w:numId="14">
-    <w:abstractNumId w:val="8"/>
   </w:num>
   <w:num w:numId="15">
     <w:abstractNumId w:val="1"/>
@@ -4961,19 +7549,43 @@
     <w:abstractNumId w:val="0"/>
   </w:num>
   <w:num w:numId="17">
-    <w:abstractNumId w:val="6"/>
+    <w:abstractNumId w:val="8"/>
   </w:num>
   <w:num w:numId="18">
     <w:abstractNumId w:val="2"/>
   </w:num>
   <w:num w:numId="19">
-    <w:abstractNumId w:val="11"/>
+    <w:abstractNumId w:val="17"/>
   </w:num>
   <w:num w:numId="20">
+    <w:abstractNumId w:val="13"/>
+  </w:num>
+  <w:num w:numId="21">
+    <w:abstractNumId w:val="7"/>
+  </w:num>
+  <w:num w:numId="22">
+    <w:abstractNumId w:val="24"/>
+  </w:num>
+  <w:num w:numId="23">
+    <w:abstractNumId w:val="5"/>
+  </w:num>
+  <w:num w:numId="24">
+    <w:abstractNumId w:val="3"/>
+  </w:num>
+  <w:num w:numId="25">
+    <w:abstractNumId w:val="10"/>
+  </w:num>
+  <w:num w:numId="26">
+    <w:abstractNumId w:val="14"/>
+  </w:num>
+  <w:num w:numId="27">
+    <w:abstractNumId w:val="19"/>
+  </w:num>
+  <w:num w:numId="28">
     <w:abstractNumId w:val="9"/>
   </w:num>
-  <w:num w:numId="21">
-    <w:abstractNumId w:val="5"/>
+  <w:num w:numId="29">
+    <w:abstractNumId w:val="15"/>
   </w:num>
 </w:numbering>
 </file>
@@ -6373,6 +8985,22 @@
       </w:tblCellMar>
     </w:tblPr>
   </w:style>
+  <w:style w:type="paragraph" w:styleId="NormalWeb">
+    <w:name w:val="Normal (Web)"/>
+    <w:basedOn w:val="Normal"/>
+    <w:uiPriority w:val="99"/>
+    <w:unhideWhenUsed/>
+    <w:rsid w:val="000910BE"/>
+    <w:pPr>
+      <w:spacing w:before="100" w:beforeAutospacing="1" w:after="100" w:afterAutospacing="1" w:line="240" w:lineRule="auto"/>
+    </w:pPr>
+    <w:rPr>
+      <w:rFonts w:ascii="Times New Roman" w:eastAsia="Times New Roman" w:hAnsi="Times New Roman" w:cs="Times New Roman"/>
+      <w:kern w:val="0"/>
+      <w:lang w:val="en-GB" w:eastAsia="en-GB"/>
+      <w14:ligatures w14:val="none"/>
+    </w:rPr>
+  </w:style>
 </w:styles>
 </file>
 
@@ -6676,7 +9304,7 @@
 </file>
 
 <file path=customXml/itemProps1.xml><?xml version="1.0" encoding="utf-8"?>
-<ds:datastoreItem xmlns:ds="http://schemas.openxmlformats.org/officeDocument/2006/customXml" ds:itemID="{AA4B3BBA-BE44-4AF6-B5D8-BB045EEC68DA}">
+<ds:datastoreItem xmlns:ds="http://schemas.openxmlformats.org/officeDocument/2006/customXml" ds:itemID="{DF75B061-9132-4281-B95B-2D0205A65D7F}">
   <ds:schemaRefs>
     <ds:schemaRef ds:uri="http://schemas.openxmlformats.org/officeDocument/2006/bibliography"/>
   </ds:schemaRefs>
